--- a/Tables/Table1.docx
+++ b/Tables/Table1.docx
@@ -294,7 +294,7 @@
                 <w:szCs w:val="22"/>
                 <w:color w:val="000000"/>
               </w:rPr>
-              <w:t xml:space="preserve">0.060</w:t>
+              <w:t xml:space="preserve">0.101</w:t>
             </w:r>
           </w:p>
         </w:tc>
@@ -338,7 +338,7 @@
                 <w:szCs w:val="22"/>
                 <w:color w:val="000000"/>
               </w:rPr>
-              <w:t xml:space="preserve">0.091</w:t>
+              <w:t xml:space="preserve">0.136</w:t>
             </w:r>
           </w:p>
         </w:tc>
@@ -382,7 +382,7 @@
                 <w:szCs w:val="22"/>
                 <w:color w:val="000000"/>
               </w:rPr>
-              <w:t xml:space="preserve">0.039</w:t>
+              <w:t xml:space="preserve">0.073</w:t>
             </w:r>
           </w:p>
         </w:tc>
@@ -476,95 +476,95 @@
                 <w:szCs w:val="22"/>
                 <w:color w:val="000000"/>
               </w:rPr>
-              <w:t xml:space="preserve">0.204</w:t>
-            </w:r>
-          </w:p>
-        </w:tc>
-        <w:tc>
-          <w:tcPr>
-            <w:tcBorders>
-              <w:bottom w:val="none" w:sz="0" w:space="0" w:color="000000"/>
-              <w:top w:val="none" w:sz="0" w:space="0" w:color="000000"/>
-              <w:left w:val="none" w:sz="0" w:space="0" w:color="000000"/>
-              <w:right w:val="none" w:sz="0" w:space="0" w:color="000000"/>
-            </w:tcBorders>
-            <w:shd w:val="clear" w:color="auto" w:fill="FFFFFF"/>
-            <w:tcMar>
-              <w:top w:w="0" w:type="dxa"/>
-              <w:bottom w:w="0" w:type="dxa"/>
-              <w:left w:w="0" w:type="dxa"/>
-              <w:right w:w="0" w:type="dxa"/>
-            </w:tcMar>
-            <w:vAlign w:val="center"/>
-          </w:tcPr>
-          <w:p>
-            <w:pPr>
-              <w:pStyle w:val="Normal"/>
-              <w:jc w:val="right"/>
-              <w:pBdr>
-                <w:bottom w:val="none" w:sz="0" w:space="0" w:color="000000"/>
-                <w:top w:val="none" w:sz="0" w:space="0" w:color="000000"/>
-                <w:left w:val="none" w:sz="0" w:space="0" w:color="000000"/>
-                <w:right w:val="none" w:sz="0" w:space="0" w:color="000000"/>
-              </w:pBdr>
-              <w:spacing w:after="100" w:before="100" w:line="240"/>
-              <w:ind w:firstLine="0" w:left="100" w:right="100"/>
-            </w:pPr>
-            <w:r>
-              <w:rPr>
-                <w:rFonts w:ascii="Arial" w:hAnsi="Arial" w:eastAsia="Arial" w:cs="Arial"/>
-                <w:i w:val="false"/>
-                <w:b w:val="false"/>
-                <w:u w:val="none"/>
-                <w:sz w:val="22"/>
-                <w:szCs w:val="22"/>
-                <w:color w:val="000000"/>
-              </w:rPr>
-              <w:t xml:space="preserve">0.262</w:t>
-            </w:r>
-          </w:p>
-        </w:tc>
-        <w:tc>
-          <w:tcPr>
-            <w:tcBorders>
-              <w:bottom w:val="none" w:sz="0" w:space="0" w:color="000000"/>
-              <w:top w:val="none" w:sz="0" w:space="0" w:color="000000"/>
-              <w:left w:val="none" w:sz="0" w:space="0" w:color="000000"/>
-              <w:right w:val="none" w:sz="0" w:space="0" w:color="000000"/>
-            </w:tcBorders>
-            <w:shd w:val="clear" w:color="auto" w:fill="FFFFFF"/>
-            <w:tcMar>
-              <w:top w:w="0" w:type="dxa"/>
-              <w:bottom w:w="0" w:type="dxa"/>
-              <w:left w:w="0" w:type="dxa"/>
-              <w:right w:w="0" w:type="dxa"/>
-            </w:tcMar>
-            <w:vAlign w:val="center"/>
-          </w:tcPr>
-          <w:p>
-            <w:pPr>
-              <w:pStyle w:val="Normal"/>
-              <w:jc w:val="right"/>
-              <w:pBdr>
-                <w:bottom w:val="none" w:sz="0" w:space="0" w:color="000000"/>
-                <w:top w:val="none" w:sz="0" w:space="0" w:color="000000"/>
-                <w:left w:val="none" w:sz="0" w:space="0" w:color="000000"/>
-                <w:right w:val="none" w:sz="0" w:space="0" w:color="000000"/>
-              </w:pBdr>
-              <w:spacing w:after="100" w:before="100" w:line="240"/>
-              <w:ind w:firstLine="0" w:left="100" w:right="100"/>
-            </w:pPr>
-            <w:r>
-              <w:rPr>
-                <w:rFonts w:ascii="Arial" w:hAnsi="Arial" w:eastAsia="Arial" w:cs="Arial"/>
-                <w:i w:val="false"/>
-                <w:b w:val="false"/>
-                <w:u w:val="none"/>
-                <w:sz w:val="22"/>
-                <w:szCs w:val="22"/>
-                <w:color w:val="000000"/>
-              </w:rPr>
-              <w:t xml:space="preserve">0.153</w:t>
+              <w:t xml:space="preserve">0.293</w:t>
+            </w:r>
+          </w:p>
+        </w:tc>
+        <w:tc>
+          <w:tcPr>
+            <w:tcBorders>
+              <w:bottom w:val="none" w:sz="0" w:space="0" w:color="000000"/>
+              <w:top w:val="none" w:sz="0" w:space="0" w:color="000000"/>
+              <w:left w:val="none" w:sz="0" w:space="0" w:color="000000"/>
+              <w:right w:val="none" w:sz="0" w:space="0" w:color="000000"/>
+            </w:tcBorders>
+            <w:shd w:val="clear" w:color="auto" w:fill="FFFFFF"/>
+            <w:tcMar>
+              <w:top w:w="0" w:type="dxa"/>
+              <w:bottom w:w="0" w:type="dxa"/>
+              <w:left w:w="0" w:type="dxa"/>
+              <w:right w:w="0" w:type="dxa"/>
+            </w:tcMar>
+            <w:vAlign w:val="center"/>
+          </w:tcPr>
+          <w:p>
+            <w:pPr>
+              <w:pStyle w:val="Normal"/>
+              <w:jc w:val="right"/>
+              <w:pBdr>
+                <w:bottom w:val="none" w:sz="0" w:space="0" w:color="000000"/>
+                <w:top w:val="none" w:sz="0" w:space="0" w:color="000000"/>
+                <w:left w:val="none" w:sz="0" w:space="0" w:color="000000"/>
+                <w:right w:val="none" w:sz="0" w:space="0" w:color="000000"/>
+              </w:pBdr>
+              <w:spacing w:after="100" w:before="100" w:line="240"/>
+              <w:ind w:firstLine="0" w:left="100" w:right="100"/>
+            </w:pPr>
+            <w:r>
+              <w:rPr>
+                <w:rFonts w:ascii="Arial" w:hAnsi="Arial" w:eastAsia="Arial" w:cs="Arial"/>
+                <w:i w:val="false"/>
+                <w:b w:val="false"/>
+                <w:u w:val="none"/>
+                <w:sz w:val="22"/>
+                <w:szCs w:val="22"/>
+                <w:color w:val="000000"/>
+              </w:rPr>
+              <w:t xml:space="preserve">0.371</w:t>
+            </w:r>
+          </w:p>
+        </w:tc>
+        <w:tc>
+          <w:tcPr>
+            <w:tcBorders>
+              <w:bottom w:val="none" w:sz="0" w:space="0" w:color="000000"/>
+              <w:top w:val="none" w:sz="0" w:space="0" w:color="000000"/>
+              <w:left w:val="none" w:sz="0" w:space="0" w:color="000000"/>
+              <w:right w:val="none" w:sz="0" w:space="0" w:color="000000"/>
+            </w:tcBorders>
+            <w:shd w:val="clear" w:color="auto" w:fill="FFFFFF"/>
+            <w:tcMar>
+              <w:top w:w="0" w:type="dxa"/>
+              <w:bottom w:w="0" w:type="dxa"/>
+              <w:left w:w="0" w:type="dxa"/>
+              <w:right w:w="0" w:type="dxa"/>
+            </w:tcMar>
+            <w:vAlign w:val="center"/>
+          </w:tcPr>
+          <w:p>
+            <w:pPr>
+              <w:pStyle w:val="Normal"/>
+              <w:jc w:val="right"/>
+              <w:pBdr>
+                <w:bottom w:val="none" w:sz="0" w:space="0" w:color="000000"/>
+                <w:top w:val="none" w:sz="0" w:space="0" w:color="000000"/>
+                <w:left w:val="none" w:sz="0" w:space="0" w:color="000000"/>
+                <w:right w:val="none" w:sz="0" w:space="0" w:color="000000"/>
+              </w:pBdr>
+              <w:spacing w:after="100" w:before="100" w:line="240"/>
+              <w:ind w:firstLine="0" w:left="100" w:right="100"/>
+            </w:pPr>
+            <w:r>
+              <w:rPr>
+                <w:rFonts w:ascii="Arial" w:hAnsi="Arial" w:eastAsia="Arial" w:cs="Arial"/>
+                <w:i w:val="false"/>
+                <w:b w:val="false"/>
+                <w:u w:val="none"/>
+                <w:sz w:val="22"/>
+                <w:szCs w:val="22"/>
+                <w:color w:val="000000"/>
+              </w:rPr>
+              <w:t xml:space="preserve">0.233</w:t>
             </w:r>
           </w:p>
         </w:tc>
@@ -658,95 +658,95 @@
                 <w:szCs w:val="22"/>
                 <w:color w:val="000000"/>
               </w:rPr>
-              <w:t xml:space="preserve">0.131</w:t>
-            </w:r>
-          </w:p>
-        </w:tc>
-        <w:tc>
-          <w:tcPr>
-            <w:tcBorders>
-              <w:bottom w:val="none" w:sz="0" w:space="0" w:color="000000"/>
-              <w:top w:val="none" w:sz="0" w:space="0" w:color="000000"/>
-              <w:left w:val="none" w:sz="0" w:space="0" w:color="000000"/>
-              <w:right w:val="none" w:sz="0" w:space="0" w:color="000000"/>
-            </w:tcBorders>
-            <w:shd w:val="clear" w:color="auto" w:fill="FFFFFF"/>
-            <w:tcMar>
-              <w:top w:w="0" w:type="dxa"/>
-              <w:bottom w:w="0" w:type="dxa"/>
-              <w:left w:w="0" w:type="dxa"/>
-              <w:right w:w="0" w:type="dxa"/>
-            </w:tcMar>
-            <w:vAlign w:val="center"/>
-          </w:tcPr>
-          <w:p>
-            <w:pPr>
-              <w:pStyle w:val="Normal"/>
-              <w:jc w:val="right"/>
-              <w:pBdr>
-                <w:bottom w:val="none" w:sz="0" w:space="0" w:color="000000"/>
-                <w:top w:val="none" w:sz="0" w:space="0" w:color="000000"/>
-                <w:left w:val="none" w:sz="0" w:space="0" w:color="000000"/>
-                <w:right w:val="none" w:sz="0" w:space="0" w:color="000000"/>
-              </w:pBdr>
-              <w:spacing w:after="100" w:before="100" w:line="240"/>
-              <w:ind w:firstLine="0" w:left="100" w:right="100"/>
-            </w:pPr>
-            <w:r>
-              <w:rPr>
-                <w:rFonts w:ascii="Arial" w:hAnsi="Arial" w:eastAsia="Arial" w:cs="Arial"/>
-                <w:i w:val="false"/>
-                <w:b w:val="false"/>
-                <w:u w:val="none"/>
-                <w:sz w:val="22"/>
-                <w:szCs w:val="22"/>
-                <w:color w:val="000000"/>
-              </w:rPr>
-              <w:t xml:space="preserve">0.180</w:t>
-            </w:r>
-          </w:p>
-        </w:tc>
-        <w:tc>
-          <w:tcPr>
-            <w:tcBorders>
-              <w:bottom w:val="none" w:sz="0" w:space="0" w:color="000000"/>
-              <w:top w:val="none" w:sz="0" w:space="0" w:color="000000"/>
-              <w:left w:val="none" w:sz="0" w:space="0" w:color="000000"/>
-              <w:right w:val="none" w:sz="0" w:space="0" w:color="000000"/>
-            </w:tcBorders>
-            <w:shd w:val="clear" w:color="auto" w:fill="FFFFFF"/>
-            <w:tcMar>
-              <w:top w:w="0" w:type="dxa"/>
-              <w:bottom w:w="0" w:type="dxa"/>
-              <w:left w:w="0" w:type="dxa"/>
-              <w:right w:w="0" w:type="dxa"/>
-            </w:tcMar>
-            <w:vAlign w:val="center"/>
-          </w:tcPr>
-          <w:p>
-            <w:pPr>
-              <w:pStyle w:val="Normal"/>
-              <w:jc w:val="right"/>
-              <w:pBdr>
-                <w:bottom w:val="none" w:sz="0" w:space="0" w:color="000000"/>
-                <w:top w:val="none" w:sz="0" w:space="0" w:color="000000"/>
-                <w:left w:val="none" w:sz="0" w:space="0" w:color="000000"/>
-                <w:right w:val="none" w:sz="0" w:space="0" w:color="000000"/>
-              </w:pBdr>
-              <w:spacing w:after="100" w:before="100" w:line="240"/>
-              <w:ind w:firstLine="0" w:left="100" w:right="100"/>
-            </w:pPr>
-            <w:r>
-              <w:rPr>
-                <w:rFonts w:ascii="Arial" w:hAnsi="Arial" w:eastAsia="Arial" w:cs="Arial"/>
-                <w:i w:val="false"/>
-                <w:b w:val="false"/>
-                <w:u w:val="none"/>
-                <w:sz w:val="22"/>
-                <w:szCs w:val="22"/>
-                <w:color w:val="000000"/>
-              </w:rPr>
-              <w:t xml:space="preserve">0.092</w:t>
+              <w:t xml:space="preserve">0.200</w:t>
+            </w:r>
+          </w:p>
+        </w:tc>
+        <w:tc>
+          <w:tcPr>
+            <w:tcBorders>
+              <w:bottom w:val="none" w:sz="0" w:space="0" w:color="000000"/>
+              <w:top w:val="none" w:sz="0" w:space="0" w:color="000000"/>
+              <w:left w:val="none" w:sz="0" w:space="0" w:color="000000"/>
+              <w:right w:val="none" w:sz="0" w:space="0" w:color="000000"/>
+            </w:tcBorders>
+            <w:shd w:val="clear" w:color="auto" w:fill="FFFFFF"/>
+            <w:tcMar>
+              <w:top w:w="0" w:type="dxa"/>
+              <w:bottom w:w="0" w:type="dxa"/>
+              <w:left w:w="0" w:type="dxa"/>
+              <w:right w:w="0" w:type="dxa"/>
+            </w:tcMar>
+            <w:vAlign w:val="center"/>
+          </w:tcPr>
+          <w:p>
+            <w:pPr>
+              <w:pStyle w:val="Normal"/>
+              <w:jc w:val="right"/>
+              <w:pBdr>
+                <w:bottom w:val="none" w:sz="0" w:space="0" w:color="000000"/>
+                <w:top w:val="none" w:sz="0" w:space="0" w:color="000000"/>
+                <w:left w:val="none" w:sz="0" w:space="0" w:color="000000"/>
+                <w:right w:val="none" w:sz="0" w:space="0" w:color="000000"/>
+              </w:pBdr>
+              <w:spacing w:after="100" w:before="100" w:line="240"/>
+              <w:ind w:firstLine="0" w:left="100" w:right="100"/>
+            </w:pPr>
+            <w:r>
+              <w:rPr>
+                <w:rFonts w:ascii="Arial" w:hAnsi="Arial" w:eastAsia="Arial" w:cs="Arial"/>
+                <w:i w:val="false"/>
+                <w:b w:val="false"/>
+                <w:u w:val="none"/>
+                <w:sz w:val="22"/>
+                <w:szCs w:val="22"/>
+                <w:color w:val="000000"/>
+              </w:rPr>
+              <w:t xml:space="preserve">0.261</w:t>
+            </w:r>
+          </w:p>
+        </w:tc>
+        <w:tc>
+          <w:tcPr>
+            <w:tcBorders>
+              <w:bottom w:val="none" w:sz="0" w:space="0" w:color="000000"/>
+              <w:top w:val="none" w:sz="0" w:space="0" w:color="000000"/>
+              <w:left w:val="none" w:sz="0" w:space="0" w:color="000000"/>
+              <w:right w:val="none" w:sz="0" w:space="0" w:color="000000"/>
+            </w:tcBorders>
+            <w:shd w:val="clear" w:color="auto" w:fill="FFFFFF"/>
+            <w:tcMar>
+              <w:top w:w="0" w:type="dxa"/>
+              <w:bottom w:w="0" w:type="dxa"/>
+              <w:left w:w="0" w:type="dxa"/>
+              <w:right w:w="0" w:type="dxa"/>
+            </w:tcMar>
+            <w:vAlign w:val="center"/>
+          </w:tcPr>
+          <w:p>
+            <w:pPr>
+              <w:pStyle w:val="Normal"/>
+              <w:jc w:val="right"/>
+              <w:pBdr>
+                <w:bottom w:val="none" w:sz="0" w:space="0" w:color="000000"/>
+                <w:top w:val="none" w:sz="0" w:space="0" w:color="000000"/>
+                <w:left w:val="none" w:sz="0" w:space="0" w:color="000000"/>
+                <w:right w:val="none" w:sz="0" w:space="0" w:color="000000"/>
+              </w:pBdr>
+              <w:spacing w:after="100" w:before="100" w:line="240"/>
+              <w:ind w:firstLine="0" w:left="100" w:right="100"/>
+            </w:pPr>
+            <w:r>
+              <w:rPr>
+                <w:rFonts w:ascii="Arial" w:hAnsi="Arial" w:eastAsia="Arial" w:cs="Arial"/>
+                <w:i w:val="false"/>
+                <w:b w:val="false"/>
+                <w:u w:val="none"/>
+                <w:sz w:val="22"/>
+                <w:szCs w:val="22"/>
+                <w:color w:val="000000"/>
+              </w:rPr>
+              <w:t xml:space="preserve">0.152</w:t>
             </w:r>
           </w:p>
         </w:tc>
@@ -840,95 +840,95 @@
                 <w:szCs w:val="22"/>
                 <w:color w:val="000000"/>
               </w:rPr>
-              <w:t xml:space="preserve">0.518</w:t>
-            </w:r>
-          </w:p>
-        </w:tc>
-        <w:tc>
-          <w:tcPr>
-            <w:tcBorders>
-              <w:bottom w:val="none" w:sz="0" w:space="0" w:color="000000"/>
-              <w:top w:val="none" w:sz="0" w:space="0" w:color="000000"/>
-              <w:left w:val="none" w:sz="0" w:space="0" w:color="000000"/>
-              <w:right w:val="none" w:sz="0" w:space="0" w:color="000000"/>
-            </w:tcBorders>
-            <w:shd w:val="clear" w:color="auto" w:fill="FFFFFF"/>
-            <w:tcMar>
-              <w:top w:w="0" w:type="dxa"/>
-              <w:bottom w:w="0" w:type="dxa"/>
-              <w:left w:w="0" w:type="dxa"/>
-              <w:right w:w="0" w:type="dxa"/>
-            </w:tcMar>
-            <w:vAlign w:val="center"/>
-          </w:tcPr>
-          <w:p>
-            <w:pPr>
-              <w:pStyle w:val="Normal"/>
-              <w:jc w:val="right"/>
-              <w:pBdr>
-                <w:bottom w:val="none" w:sz="0" w:space="0" w:color="000000"/>
-                <w:top w:val="none" w:sz="0" w:space="0" w:color="000000"/>
-                <w:left w:val="none" w:sz="0" w:space="0" w:color="000000"/>
-                <w:right w:val="none" w:sz="0" w:space="0" w:color="000000"/>
-              </w:pBdr>
-              <w:spacing w:after="100" w:before="100" w:line="240"/>
-              <w:ind w:firstLine="0" w:left="100" w:right="100"/>
-            </w:pPr>
-            <w:r>
-              <w:rPr>
-                <w:rFonts w:ascii="Arial" w:hAnsi="Arial" w:eastAsia="Arial" w:cs="Arial"/>
-                <w:i w:val="false"/>
-                <w:b w:val="false"/>
-                <w:u w:val="none"/>
-                <w:sz w:val="22"/>
-                <w:szCs w:val="22"/>
-                <w:color w:val="000000"/>
-              </w:rPr>
-              <w:t xml:space="preserve">0.633</w:t>
-            </w:r>
-          </w:p>
-        </w:tc>
-        <w:tc>
-          <w:tcPr>
-            <w:tcBorders>
-              <w:bottom w:val="none" w:sz="0" w:space="0" w:color="000000"/>
-              <w:top w:val="none" w:sz="0" w:space="0" w:color="000000"/>
-              <w:left w:val="none" w:sz="0" w:space="0" w:color="000000"/>
-              <w:right w:val="none" w:sz="0" w:space="0" w:color="000000"/>
-            </w:tcBorders>
-            <w:shd w:val="clear" w:color="auto" w:fill="FFFFFF"/>
-            <w:tcMar>
-              <w:top w:w="0" w:type="dxa"/>
-              <w:bottom w:w="0" w:type="dxa"/>
-              <w:left w:w="0" w:type="dxa"/>
-              <w:right w:w="0" w:type="dxa"/>
-            </w:tcMar>
-            <w:vAlign w:val="center"/>
-          </w:tcPr>
-          <w:p>
-            <w:pPr>
-              <w:pStyle w:val="Normal"/>
-              <w:jc w:val="right"/>
-              <w:pBdr>
-                <w:bottom w:val="none" w:sz="0" w:space="0" w:color="000000"/>
-                <w:top w:val="none" w:sz="0" w:space="0" w:color="000000"/>
-                <w:left w:val="none" w:sz="0" w:space="0" w:color="000000"/>
-                <w:right w:val="none" w:sz="0" w:space="0" w:color="000000"/>
-              </w:pBdr>
-              <w:spacing w:after="100" w:before="100" w:line="240"/>
-              <w:ind w:firstLine="0" w:left="100" w:right="100"/>
-            </w:pPr>
-            <w:r>
-              <w:rPr>
-                <w:rFonts w:ascii="Arial" w:hAnsi="Arial" w:eastAsia="Arial" w:cs="Arial"/>
-                <w:i w:val="false"/>
-                <w:b w:val="false"/>
-                <w:u w:val="none"/>
-                <w:sz w:val="22"/>
-                <w:szCs w:val="22"/>
-                <w:color w:val="000000"/>
-              </w:rPr>
-              <w:t xml:space="preserve">0.415</w:t>
+              <w:t xml:space="preserve">0.675</w:t>
+            </w:r>
+          </w:p>
+        </w:tc>
+        <w:tc>
+          <w:tcPr>
+            <w:tcBorders>
+              <w:bottom w:val="none" w:sz="0" w:space="0" w:color="000000"/>
+              <w:top w:val="none" w:sz="0" w:space="0" w:color="000000"/>
+              <w:left w:val="none" w:sz="0" w:space="0" w:color="000000"/>
+              <w:right w:val="none" w:sz="0" w:space="0" w:color="000000"/>
+            </w:tcBorders>
+            <w:shd w:val="clear" w:color="auto" w:fill="FFFFFF"/>
+            <w:tcMar>
+              <w:top w:w="0" w:type="dxa"/>
+              <w:bottom w:w="0" w:type="dxa"/>
+              <w:left w:w="0" w:type="dxa"/>
+              <w:right w:w="0" w:type="dxa"/>
+            </w:tcMar>
+            <w:vAlign w:val="center"/>
+          </w:tcPr>
+          <w:p>
+            <w:pPr>
+              <w:pStyle w:val="Normal"/>
+              <w:jc w:val="right"/>
+              <w:pBdr>
+                <w:bottom w:val="none" w:sz="0" w:space="0" w:color="000000"/>
+                <w:top w:val="none" w:sz="0" w:space="0" w:color="000000"/>
+                <w:left w:val="none" w:sz="0" w:space="0" w:color="000000"/>
+                <w:right w:val="none" w:sz="0" w:space="0" w:color="000000"/>
+              </w:pBdr>
+              <w:spacing w:after="100" w:before="100" w:line="240"/>
+              <w:ind w:firstLine="0" w:left="100" w:right="100"/>
+            </w:pPr>
+            <w:r>
+              <w:rPr>
+                <w:rFonts w:ascii="Arial" w:hAnsi="Arial" w:eastAsia="Arial" w:cs="Arial"/>
+                <w:i w:val="false"/>
+                <w:b w:val="false"/>
+                <w:u w:val="none"/>
+                <w:sz w:val="22"/>
+                <w:szCs w:val="22"/>
+                <w:color w:val="000000"/>
+              </w:rPr>
+              <w:t xml:space="preserve">0.860</w:t>
+            </w:r>
+          </w:p>
+        </w:tc>
+        <w:tc>
+          <w:tcPr>
+            <w:tcBorders>
+              <w:bottom w:val="none" w:sz="0" w:space="0" w:color="000000"/>
+              <w:top w:val="none" w:sz="0" w:space="0" w:color="000000"/>
+              <w:left w:val="none" w:sz="0" w:space="0" w:color="000000"/>
+              <w:right w:val="none" w:sz="0" w:space="0" w:color="000000"/>
+            </w:tcBorders>
+            <w:shd w:val="clear" w:color="auto" w:fill="FFFFFF"/>
+            <w:tcMar>
+              <w:top w:w="0" w:type="dxa"/>
+              <w:bottom w:w="0" w:type="dxa"/>
+              <w:left w:w="0" w:type="dxa"/>
+              <w:right w:w="0" w:type="dxa"/>
+            </w:tcMar>
+            <w:vAlign w:val="center"/>
+          </w:tcPr>
+          <w:p>
+            <w:pPr>
+              <w:pStyle w:val="Normal"/>
+              <w:jc w:val="right"/>
+              <w:pBdr>
+                <w:bottom w:val="none" w:sz="0" w:space="0" w:color="000000"/>
+                <w:top w:val="none" w:sz="0" w:space="0" w:color="000000"/>
+                <w:left w:val="none" w:sz="0" w:space="0" w:color="000000"/>
+                <w:right w:val="none" w:sz="0" w:space="0" w:color="000000"/>
+              </w:pBdr>
+              <w:spacing w:after="100" w:before="100" w:line="240"/>
+              <w:ind w:firstLine="0" w:left="100" w:right="100"/>
+            </w:pPr>
+            <w:r>
+              <w:rPr>
+                <w:rFonts w:ascii="Arial" w:hAnsi="Arial" w:eastAsia="Arial" w:cs="Arial"/>
+                <w:i w:val="false"/>
+                <w:b w:val="false"/>
+                <w:u w:val="none"/>
+                <w:sz w:val="22"/>
+                <w:szCs w:val="22"/>
+                <w:color w:val="000000"/>
+              </w:rPr>
+              <w:t xml:space="preserve">0.530</w:t>
             </w:r>
           </w:p>
         </w:tc>
@@ -1022,95 +1022,95 @@
                 <w:szCs w:val="22"/>
                 <w:color w:val="000000"/>
               </w:rPr>
-              <w:t xml:space="preserve">0.250</w:t>
-            </w:r>
-          </w:p>
-        </w:tc>
-        <w:tc>
-          <w:tcPr>
-            <w:tcBorders>
-              <w:bottom w:val="none" w:sz="0" w:space="0" w:color="000000"/>
-              <w:top w:val="none" w:sz="0" w:space="0" w:color="000000"/>
-              <w:left w:val="none" w:sz="0" w:space="0" w:color="000000"/>
-              <w:right w:val="none" w:sz="0" w:space="0" w:color="000000"/>
-            </w:tcBorders>
-            <w:shd w:val="clear" w:color="auto" w:fill="FFFFFF"/>
-            <w:tcMar>
-              <w:top w:w="0" w:type="dxa"/>
-              <w:bottom w:w="0" w:type="dxa"/>
-              <w:left w:w="0" w:type="dxa"/>
-              <w:right w:w="0" w:type="dxa"/>
-            </w:tcMar>
-            <w:vAlign w:val="center"/>
-          </w:tcPr>
-          <w:p>
-            <w:pPr>
-              <w:pStyle w:val="Normal"/>
-              <w:jc w:val="right"/>
-              <w:pBdr>
-                <w:bottom w:val="none" w:sz="0" w:space="0" w:color="000000"/>
-                <w:top w:val="none" w:sz="0" w:space="0" w:color="000000"/>
-                <w:left w:val="none" w:sz="0" w:space="0" w:color="000000"/>
-                <w:right w:val="none" w:sz="0" w:space="0" w:color="000000"/>
-              </w:pBdr>
-              <w:spacing w:after="100" w:before="100" w:line="240"/>
-              <w:ind w:firstLine="0" w:left="100" w:right="100"/>
-            </w:pPr>
-            <w:r>
-              <w:rPr>
-                <w:rFonts w:ascii="Arial" w:hAnsi="Arial" w:eastAsia="Arial" w:cs="Arial"/>
-                <w:i w:val="false"/>
-                <w:b w:val="false"/>
-                <w:u w:val="none"/>
-                <w:sz w:val="22"/>
-                <w:szCs w:val="22"/>
-                <w:color w:val="000000"/>
-              </w:rPr>
-              <w:t xml:space="preserve">0.313</w:t>
-            </w:r>
-          </w:p>
-        </w:tc>
-        <w:tc>
-          <w:tcPr>
-            <w:tcBorders>
-              <w:bottom w:val="none" w:sz="0" w:space="0" w:color="000000"/>
-              <w:top w:val="none" w:sz="0" w:space="0" w:color="000000"/>
-              <w:left w:val="none" w:sz="0" w:space="0" w:color="000000"/>
-              <w:right w:val="none" w:sz="0" w:space="0" w:color="000000"/>
-            </w:tcBorders>
-            <w:shd w:val="clear" w:color="auto" w:fill="FFFFFF"/>
-            <w:tcMar>
-              <w:top w:w="0" w:type="dxa"/>
-              <w:bottom w:w="0" w:type="dxa"/>
-              <w:left w:w="0" w:type="dxa"/>
-              <w:right w:w="0" w:type="dxa"/>
-            </w:tcMar>
-            <w:vAlign w:val="center"/>
-          </w:tcPr>
-          <w:p>
-            <w:pPr>
-              <w:pStyle w:val="Normal"/>
-              <w:jc w:val="right"/>
-              <w:pBdr>
-                <w:bottom w:val="none" w:sz="0" w:space="0" w:color="000000"/>
-                <w:top w:val="none" w:sz="0" w:space="0" w:color="000000"/>
-                <w:left w:val="none" w:sz="0" w:space="0" w:color="000000"/>
-                <w:right w:val="none" w:sz="0" w:space="0" w:color="000000"/>
-              </w:pBdr>
-              <w:spacing w:after="100" w:before="100" w:line="240"/>
-              <w:ind w:firstLine="0" w:left="100" w:right="100"/>
-            </w:pPr>
-            <w:r>
-              <w:rPr>
-                <w:rFonts w:ascii="Arial" w:hAnsi="Arial" w:eastAsia="Arial" w:cs="Arial"/>
-                <w:i w:val="false"/>
-                <w:b w:val="false"/>
-                <w:u w:val="none"/>
-                <w:sz w:val="22"/>
-                <w:szCs w:val="22"/>
-                <w:color w:val="000000"/>
-              </w:rPr>
-              <w:t xml:space="preserve">0.192</w:t>
+              <w:t xml:space="preserve">0.359</w:t>
+            </w:r>
+          </w:p>
+        </w:tc>
+        <w:tc>
+          <w:tcPr>
+            <w:tcBorders>
+              <w:bottom w:val="none" w:sz="0" w:space="0" w:color="000000"/>
+              <w:top w:val="none" w:sz="0" w:space="0" w:color="000000"/>
+              <w:left w:val="none" w:sz="0" w:space="0" w:color="000000"/>
+              <w:right w:val="none" w:sz="0" w:space="0" w:color="000000"/>
+            </w:tcBorders>
+            <w:shd w:val="clear" w:color="auto" w:fill="FFFFFF"/>
+            <w:tcMar>
+              <w:top w:w="0" w:type="dxa"/>
+              <w:bottom w:w="0" w:type="dxa"/>
+              <w:left w:w="0" w:type="dxa"/>
+              <w:right w:w="0" w:type="dxa"/>
+            </w:tcMar>
+            <w:vAlign w:val="center"/>
+          </w:tcPr>
+          <w:p>
+            <w:pPr>
+              <w:pStyle w:val="Normal"/>
+              <w:jc w:val="right"/>
+              <w:pBdr>
+                <w:bottom w:val="none" w:sz="0" w:space="0" w:color="000000"/>
+                <w:top w:val="none" w:sz="0" w:space="0" w:color="000000"/>
+                <w:left w:val="none" w:sz="0" w:space="0" w:color="000000"/>
+                <w:right w:val="none" w:sz="0" w:space="0" w:color="000000"/>
+              </w:pBdr>
+              <w:spacing w:after="100" w:before="100" w:line="240"/>
+              <w:ind w:firstLine="0" w:left="100" w:right="100"/>
+            </w:pPr>
+            <w:r>
+              <w:rPr>
+                <w:rFonts w:ascii="Arial" w:hAnsi="Arial" w:eastAsia="Arial" w:cs="Arial"/>
+                <w:i w:val="false"/>
+                <w:b w:val="false"/>
+                <w:u w:val="none"/>
+                <w:sz w:val="22"/>
+                <w:szCs w:val="22"/>
+                <w:color w:val="000000"/>
+              </w:rPr>
+              <w:t xml:space="preserve">0.451</w:t>
+            </w:r>
+          </w:p>
+        </w:tc>
+        <w:tc>
+          <w:tcPr>
+            <w:tcBorders>
+              <w:bottom w:val="none" w:sz="0" w:space="0" w:color="000000"/>
+              <w:top w:val="none" w:sz="0" w:space="0" w:color="000000"/>
+              <w:left w:val="none" w:sz="0" w:space="0" w:color="000000"/>
+              <w:right w:val="none" w:sz="0" w:space="0" w:color="000000"/>
+            </w:tcBorders>
+            <w:shd w:val="clear" w:color="auto" w:fill="FFFFFF"/>
+            <w:tcMar>
+              <w:top w:w="0" w:type="dxa"/>
+              <w:bottom w:w="0" w:type="dxa"/>
+              <w:left w:w="0" w:type="dxa"/>
+              <w:right w:w="0" w:type="dxa"/>
+            </w:tcMar>
+            <w:vAlign w:val="center"/>
+          </w:tcPr>
+          <w:p>
+            <w:pPr>
+              <w:pStyle w:val="Normal"/>
+              <w:jc w:val="right"/>
+              <w:pBdr>
+                <w:bottom w:val="none" w:sz="0" w:space="0" w:color="000000"/>
+                <w:top w:val="none" w:sz="0" w:space="0" w:color="000000"/>
+                <w:left w:val="none" w:sz="0" w:space="0" w:color="000000"/>
+                <w:right w:val="none" w:sz="0" w:space="0" w:color="000000"/>
+              </w:pBdr>
+              <w:spacing w:after="100" w:before="100" w:line="240"/>
+              <w:ind w:firstLine="0" w:left="100" w:right="100"/>
+            </w:pPr>
+            <w:r>
+              <w:rPr>
+                <w:rFonts w:ascii="Arial" w:hAnsi="Arial" w:eastAsia="Arial" w:cs="Arial"/>
+                <w:i w:val="false"/>
+                <w:b w:val="false"/>
+                <w:u w:val="none"/>
+                <w:sz w:val="22"/>
+                <w:szCs w:val="22"/>
+                <w:color w:val="000000"/>
+              </w:rPr>
+              <w:t xml:space="preserve">0.288</w:t>
             </w:r>
           </w:p>
         </w:tc>
@@ -1204,95 +1204,95 @@
                 <w:szCs w:val="22"/>
                 <w:color w:val="000000"/>
               </w:rPr>
-              <w:t xml:space="preserve">0.727</w:t>
-            </w:r>
-          </w:p>
-        </w:tc>
-        <w:tc>
-          <w:tcPr>
-            <w:tcBorders>
-              <w:bottom w:val="none" w:sz="0" w:space="0" w:color="000000"/>
-              <w:top w:val="none" w:sz="0" w:space="0" w:color="000000"/>
-              <w:left w:val="none" w:sz="0" w:space="0" w:color="000000"/>
-              <w:right w:val="none" w:sz="0" w:space="0" w:color="000000"/>
-            </w:tcBorders>
-            <w:shd w:val="clear" w:color="auto" w:fill="FFFFFF"/>
-            <w:tcMar>
-              <w:top w:w="0" w:type="dxa"/>
-              <w:bottom w:w="0" w:type="dxa"/>
-              <w:left w:w="0" w:type="dxa"/>
-              <w:right w:w="0" w:type="dxa"/>
-            </w:tcMar>
-            <w:vAlign w:val="center"/>
-          </w:tcPr>
-          <w:p>
-            <w:pPr>
-              <w:pStyle w:val="Normal"/>
-              <w:jc w:val="right"/>
-              <w:pBdr>
-                <w:bottom w:val="none" w:sz="0" w:space="0" w:color="000000"/>
-                <w:top w:val="none" w:sz="0" w:space="0" w:color="000000"/>
-                <w:left w:val="none" w:sz="0" w:space="0" w:color="000000"/>
-                <w:right w:val="none" w:sz="0" w:space="0" w:color="000000"/>
-              </w:pBdr>
-              <w:spacing w:after="100" w:before="100" w:line="240"/>
-              <w:ind w:firstLine="0" w:left="100" w:right="100"/>
-            </w:pPr>
-            <w:r>
-              <w:rPr>
-                <w:rFonts w:ascii="Arial" w:hAnsi="Arial" w:eastAsia="Arial" w:cs="Arial"/>
-                <w:i w:val="false"/>
-                <w:b w:val="false"/>
-                <w:u w:val="none"/>
-                <w:sz w:val="22"/>
-                <w:szCs w:val="22"/>
-                <w:color w:val="000000"/>
-              </w:rPr>
-              <w:t xml:space="preserve">0.910</w:t>
-            </w:r>
-          </w:p>
-        </w:tc>
-        <w:tc>
-          <w:tcPr>
-            <w:tcBorders>
-              <w:bottom w:val="none" w:sz="0" w:space="0" w:color="000000"/>
-              <w:top w:val="none" w:sz="0" w:space="0" w:color="000000"/>
-              <w:left w:val="none" w:sz="0" w:space="0" w:color="000000"/>
-              <w:right w:val="none" w:sz="0" w:space="0" w:color="000000"/>
-            </w:tcBorders>
-            <w:shd w:val="clear" w:color="auto" w:fill="FFFFFF"/>
-            <w:tcMar>
-              <w:top w:w="0" w:type="dxa"/>
-              <w:bottom w:w="0" w:type="dxa"/>
-              <w:left w:w="0" w:type="dxa"/>
-              <w:right w:w="0" w:type="dxa"/>
-            </w:tcMar>
-            <w:vAlign w:val="center"/>
-          </w:tcPr>
-          <w:p>
-            <w:pPr>
-              <w:pStyle w:val="Normal"/>
-              <w:jc w:val="right"/>
-              <w:pBdr>
-                <w:bottom w:val="none" w:sz="0" w:space="0" w:color="000000"/>
-                <w:top w:val="none" w:sz="0" w:space="0" w:color="000000"/>
-                <w:left w:val="none" w:sz="0" w:space="0" w:color="000000"/>
-                <w:right w:val="none" w:sz="0" w:space="0" w:color="000000"/>
-              </w:pBdr>
-              <w:spacing w:after="100" w:before="100" w:line="240"/>
-              <w:ind w:firstLine="0" w:left="100" w:right="100"/>
-            </w:pPr>
-            <w:r>
-              <w:rPr>
-                <w:rFonts w:ascii="Arial" w:hAnsi="Arial" w:eastAsia="Arial" w:cs="Arial"/>
-                <w:i w:val="false"/>
-                <w:b w:val="false"/>
-                <w:u w:val="none"/>
-                <w:sz w:val="22"/>
-                <w:szCs w:val="22"/>
-                <w:color w:val="000000"/>
-              </w:rPr>
-              <w:t xml:space="preserve">0.581</w:t>
+              <w:t xml:space="preserve">0.901</w:t>
+            </w:r>
+          </w:p>
+        </w:tc>
+        <w:tc>
+          <w:tcPr>
+            <w:tcBorders>
+              <w:bottom w:val="none" w:sz="0" w:space="0" w:color="000000"/>
+              <w:top w:val="none" w:sz="0" w:space="0" w:color="000000"/>
+              <w:left w:val="none" w:sz="0" w:space="0" w:color="000000"/>
+              <w:right w:val="none" w:sz="0" w:space="0" w:color="000000"/>
+            </w:tcBorders>
+            <w:shd w:val="clear" w:color="auto" w:fill="FFFFFF"/>
+            <w:tcMar>
+              <w:top w:w="0" w:type="dxa"/>
+              <w:bottom w:w="0" w:type="dxa"/>
+              <w:left w:w="0" w:type="dxa"/>
+              <w:right w:w="0" w:type="dxa"/>
+            </w:tcMar>
+            <w:vAlign w:val="center"/>
+          </w:tcPr>
+          <w:p>
+            <w:pPr>
+              <w:pStyle w:val="Normal"/>
+              <w:jc w:val="right"/>
+              <w:pBdr>
+                <w:bottom w:val="none" w:sz="0" w:space="0" w:color="000000"/>
+                <w:top w:val="none" w:sz="0" w:space="0" w:color="000000"/>
+                <w:left w:val="none" w:sz="0" w:space="0" w:color="000000"/>
+                <w:right w:val="none" w:sz="0" w:space="0" w:color="000000"/>
+              </w:pBdr>
+              <w:spacing w:after="100" w:before="100" w:line="240"/>
+              <w:ind w:firstLine="0" w:left="100" w:right="100"/>
+            </w:pPr>
+            <w:r>
+              <w:rPr>
+                <w:rFonts w:ascii="Arial" w:hAnsi="Arial" w:eastAsia="Arial" w:cs="Arial"/>
+                <w:i w:val="false"/>
+                <w:b w:val="false"/>
+                <w:u w:val="none"/>
+                <w:sz w:val="22"/>
+                <w:szCs w:val="22"/>
+                <w:color w:val="000000"/>
+              </w:rPr>
+              <w:t xml:space="preserve">1.174</w:t>
+            </w:r>
+          </w:p>
+        </w:tc>
+        <w:tc>
+          <w:tcPr>
+            <w:tcBorders>
+              <w:bottom w:val="none" w:sz="0" w:space="0" w:color="000000"/>
+              <w:top w:val="none" w:sz="0" w:space="0" w:color="000000"/>
+              <w:left w:val="none" w:sz="0" w:space="0" w:color="000000"/>
+              <w:right w:val="none" w:sz="0" w:space="0" w:color="000000"/>
+            </w:tcBorders>
+            <w:shd w:val="clear" w:color="auto" w:fill="FFFFFF"/>
+            <w:tcMar>
+              <w:top w:w="0" w:type="dxa"/>
+              <w:bottom w:w="0" w:type="dxa"/>
+              <w:left w:w="0" w:type="dxa"/>
+              <w:right w:w="0" w:type="dxa"/>
+            </w:tcMar>
+            <w:vAlign w:val="center"/>
+          </w:tcPr>
+          <w:p>
+            <w:pPr>
+              <w:pStyle w:val="Normal"/>
+              <w:jc w:val="right"/>
+              <w:pBdr>
+                <w:bottom w:val="none" w:sz="0" w:space="0" w:color="000000"/>
+                <w:top w:val="none" w:sz="0" w:space="0" w:color="000000"/>
+                <w:left w:val="none" w:sz="0" w:space="0" w:color="000000"/>
+                <w:right w:val="none" w:sz="0" w:space="0" w:color="000000"/>
+              </w:pBdr>
+              <w:spacing w:after="100" w:before="100" w:line="240"/>
+              <w:ind w:firstLine="0" w:left="100" w:right="100"/>
+            </w:pPr>
+            <w:r>
+              <w:rPr>
+                <w:rFonts w:ascii="Arial" w:hAnsi="Arial" w:eastAsia="Arial" w:cs="Arial"/>
+                <w:i w:val="false"/>
+                <w:b w:val="false"/>
+                <w:u w:val="none"/>
+                <w:sz w:val="22"/>
+                <w:szCs w:val="22"/>
+                <w:color w:val="000000"/>
+              </w:rPr>
+              <w:t xml:space="preserve">0.697</w:t>
             </w:r>
           </w:p>
         </w:tc>
@@ -1386,95 +1386,95 @@
                 <w:szCs w:val="22"/>
                 <w:color w:val="000000"/>
               </w:rPr>
-              <w:t xml:space="preserve">0.445</w:t>
-            </w:r>
-          </w:p>
-        </w:tc>
-        <w:tc>
-          <w:tcPr>
-            <w:tcBorders>
-              <w:bottom w:val="none" w:sz="0" w:space="0" w:color="000000"/>
-              <w:top w:val="none" w:sz="0" w:space="0" w:color="000000"/>
-              <w:left w:val="none" w:sz="0" w:space="0" w:color="000000"/>
-              <w:right w:val="none" w:sz="0" w:space="0" w:color="000000"/>
-            </w:tcBorders>
-            <w:shd w:val="clear" w:color="auto" w:fill="FFFFFF"/>
-            <w:tcMar>
-              <w:top w:w="0" w:type="dxa"/>
-              <w:bottom w:w="0" w:type="dxa"/>
-              <w:left w:w="0" w:type="dxa"/>
-              <w:right w:w="0" w:type="dxa"/>
-            </w:tcMar>
-            <w:vAlign w:val="center"/>
-          </w:tcPr>
-          <w:p>
-            <w:pPr>
-              <w:pStyle w:val="Normal"/>
-              <w:jc w:val="right"/>
-              <w:pBdr>
-                <w:bottom w:val="none" w:sz="0" w:space="0" w:color="000000"/>
-                <w:top w:val="none" w:sz="0" w:space="0" w:color="000000"/>
-                <w:left w:val="none" w:sz="0" w:space="0" w:color="000000"/>
-                <w:right w:val="none" w:sz="0" w:space="0" w:color="000000"/>
-              </w:pBdr>
-              <w:spacing w:after="100" w:before="100" w:line="240"/>
-              <w:ind w:firstLine="0" w:left="100" w:right="100"/>
-            </w:pPr>
-            <w:r>
-              <w:rPr>
-                <w:rFonts w:ascii="Arial" w:hAnsi="Arial" w:eastAsia="Arial" w:cs="Arial"/>
-                <w:i w:val="false"/>
-                <w:b w:val="false"/>
-                <w:u w:val="none"/>
-                <w:sz w:val="22"/>
-                <w:szCs w:val="22"/>
-                <w:color w:val="000000"/>
-              </w:rPr>
-              <w:t xml:space="preserve">0.605</w:t>
-            </w:r>
-          </w:p>
-        </w:tc>
-        <w:tc>
-          <w:tcPr>
-            <w:tcBorders>
-              <w:bottom w:val="none" w:sz="0" w:space="0" w:color="000000"/>
-              <w:top w:val="none" w:sz="0" w:space="0" w:color="000000"/>
-              <w:left w:val="none" w:sz="0" w:space="0" w:color="000000"/>
-              <w:right w:val="none" w:sz="0" w:space="0" w:color="000000"/>
-            </w:tcBorders>
-            <w:shd w:val="clear" w:color="auto" w:fill="FFFFFF"/>
-            <w:tcMar>
-              <w:top w:w="0" w:type="dxa"/>
-              <w:bottom w:w="0" w:type="dxa"/>
-              <w:left w:w="0" w:type="dxa"/>
-              <w:right w:w="0" w:type="dxa"/>
-            </w:tcMar>
-            <w:vAlign w:val="center"/>
-          </w:tcPr>
-          <w:p>
-            <w:pPr>
-              <w:pStyle w:val="Normal"/>
-              <w:jc w:val="right"/>
-              <w:pBdr>
-                <w:bottom w:val="none" w:sz="0" w:space="0" w:color="000000"/>
-                <w:top w:val="none" w:sz="0" w:space="0" w:color="000000"/>
-                <w:left w:val="none" w:sz="0" w:space="0" w:color="000000"/>
-                <w:right w:val="none" w:sz="0" w:space="0" w:color="000000"/>
-              </w:pBdr>
-              <w:spacing w:after="100" w:before="100" w:line="240"/>
-              <w:ind w:firstLine="0" w:left="100" w:right="100"/>
-            </w:pPr>
-            <w:r>
-              <w:rPr>
-                <w:rFonts w:ascii="Arial" w:hAnsi="Arial" w:eastAsia="Arial" w:cs="Arial"/>
-                <w:i w:val="false"/>
-                <w:b w:val="false"/>
-                <w:u w:val="none"/>
-                <w:sz w:val="22"/>
-                <w:szCs w:val="22"/>
-                <w:color w:val="000000"/>
-              </w:rPr>
-              <w:t xml:space="preserve">0.322</w:t>
+              <w:t xml:space="preserve">0.592</w:t>
+            </w:r>
+          </w:p>
+        </w:tc>
+        <w:tc>
+          <w:tcPr>
+            <w:tcBorders>
+              <w:bottom w:val="none" w:sz="0" w:space="0" w:color="000000"/>
+              <w:top w:val="none" w:sz="0" w:space="0" w:color="000000"/>
+              <w:left w:val="none" w:sz="0" w:space="0" w:color="000000"/>
+              <w:right w:val="none" w:sz="0" w:space="0" w:color="000000"/>
+            </w:tcBorders>
+            <w:shd w:val="clear" w:color="auto" w:fill="FFFFFF"/>
+            <w:tcMar>
+              <w:top w:w="0" w:type="dxa"/>
+              <w:bottom w:w="0" w:type="dxa"/>
+              <w:left w:w="0" w:type="dxa"/>
+              <w:right w:w="0" w:type="dxa"/>
+            </w:tcMar>
+            <w:vAlign w:val="center"/>
+          </w:tcPr>
+          <w:p>
+            <w:pPr>
+              <w:pStyle w:val="Normal"/>
+              <w:jc w:val="right"/>
+              <w:pBdr>
+                <w:bottom w:val="none" w:sz="0" w:space="0" w:color="000000"/>
+                <w:top w:val="none" w:sz="0" w:space="0" w:color="000000"/>
+                <w:left w:val="none" w:sz="0" w:space="0" w:color="000000"/>
+                <w:right w:val="none" w:sz="0" w:space="0" w:color="000000"/>
+              </w:pBdr>
+              <w:spacing w:after="100" w:before="100" w:line="240"/>
+              <w:ind w:firstLine="0" w:left="100" w:right="100"/>
+            </w:pPr>
+            <w:r>
+              <w:rPr>
+                <w:rFonts w:ascii="Arial" w:hAnsi="Arial" w:eastAsia="Arial" w:cs="Arial"/>
+                <w:i w:val="false"/>
+                <w:b w:val="false"/>
+                <w:u w:val="none"/>
+                <w:sz w:val="22"/>
+                <w:szCs w:val="22"/>
+                <w:color w:val="000000"/>
+              </w:rPr>
+              <w:t xml:space="preserve">0.800</w:t>
+            </w:r>
+          </w:p>
+        </w:tc>
+        <w:tc>
+          <w:tcPr>
+            <w:tcBorders>
+              <w:bottom w:val="none" w:sz="0" w:space="0" w:color="000000"/>
+              <w:top w:val="none" w:sz="0" w:space="0" w:color="000000"/>
+              <w:left w:val="none" w:sz="0" w:space="0" w:color="000000"/>
+              <w:right w:val="none" w:sz="0" w:space="0" w:color="000000"/>
+            </w:tcBorders>
+            <w:shd w:val="clear" w:color="auto" w:fill="FFFFFF"/>
+            <w:tcMar>
+              <w:top w:w="0" w:type="dxa"/>
+              <w:bottom w:w="0" w:type="dxa"/>
+              <w:left w:w="0" w:type="dxa"/>
+              <w:right w:w="0" w:type="dxa"/>
+            </w:tcMar>
+            <w:vAlign w:val="center"/>
+          </w:tcPr>
+          <w:p>
+            <w:pPr>
+              <w:pStyle w:val="Normal"/>
+              <w:jc w:val="right"/>
+              <w:pBdr>
+                <w:bottom w:val="none" w:sz="0" w:space="0" w:color="000000"/>
+                <w:top w:val="none" w:sz="0" w:space="0" w:color="000000"/>
+                <w:left w:val="none" w:sz="0" w:space="0" w:color="000000"/>
+                <w:right w:val="none" w:sz="0" w:space="0" w:color="000000"/>
+              </w:pBdr>
+              <w:spacing w:after="100" w:before="100" w:line="240"/>
+              <w:ind w:firstLine="0" w:left="100" w:right="100"/>
+            </w:pPr>
+            <w:r>
+              <w:rPr>
+                <w:rFonts w:ascii="Arial" w:hAnsi="Arial" w:eastAsia="Arial" w:cs="Arial"/>
+                <w:i w:val="false"/>
+                <w:b w:val="false"/>
+                <w:u w:val="none"/>
+                <w:sz w:val="22"/>
+                <w:szCs w:val="22"/>
+                <w:color w:val="000000"/>
+              </w:rPr>
+              <w:t xml:space="preserve">0.435</w:t>
             </w:r>
           </w:p>
         </w:tc>
@@ -1568,95 +1568,95 @@
                 <w:szCs w:val="22"/>
                 <w:color w:val="000000"/>
               </w:rPr>
-              <w:t xml:space="preserve">0.721</w:t>
-            </w:r>
-          </w:p>
-        </w:tc>
-        <w:tc>
-          <w:tcPr>
-            <w:tcBorders>
-              <w:bottom w:val="none" w:sz="0" w:space="0" w:color="000000"/>
-              <w:top w:val="none" w:sz="0" w:space="0" w:color="000000"/>
-              <w:left w:val="none" w:sz="0" w:space="0" w:color="000000"/>
-              <w:right w:val="none" w:sz="0" w:space="0" w:color="000000"/>
-            </w:tcBorders>
-            <w:shd w:val="clear" w:color="auto" w:fill="FFFFFF"/>
-            <w:tcMar>
-              <w:top w:w="0" w:type="dxa"/>
-              <w:bottom w:w="0" w:type="dxa"/>
-              <w:left w:w="0" w:type="dxa"/>
-              <w:right w:w="0" w:type="dxa"/>
-            </w:tcMar>
-            <w:vAlign w:val="center"/>
-          </w:tcPr>
-          <w:p>
-            <w:pPr>
-              <w:pStyle w:val="Normal"/>
-              <w:jc w:val="right"/>
-              <w:pBdr>
-                <w:bottom w:val="none" w:sz="0" w:space="0" w:color="000000"/>
-                <w:top w:val="none" w:sz="0" w:space="0" w:color="000000"/>
-                <w:left w:val="none" w:sz="0" w:space="0" w:color="000000"/>
-                <w:right w:val="none" w:sz="0" w:space="0" w:color="000000"/>
-              </w:pBdr>
-              <w:spacing w:after="100" w:before="100" w:line="240"/>
-              <w:ind w:firstLine="0" w:left="100" w:right="100"/>
-            </w:pPr>
-            <w:r>
-              <w:rPr>
-                <w:rFonts w:ascii="Arial" w:hAnsi="Arial" w:eastAsia="Arial" w:cs="Arial"/>
-                <w:i w:val="false"/>
-                <w:b w:val="false"/>
-                <w:u w:val="none"/>
-                <w:sz w:val="22"/>
-                <w:szCs w:val="22"/>
-                <w:color w:val="000000"/>
-              </w:rPr>
-              <w:t xml:space="preserve">0.904</w:t>
-            </w:r>
-          </w:p>
-        </w:tc>
-        <w:tc>
-          <w:tcPr>
-            <w:tcBorders>
-              <w:bottom w:val="none" w:sz="0" w:space="0" w:color="000000"/>
-              <w:top w:val="none" w:sz="0" w:space="0" w:color="000000"/>
-              <w:left w:val="none" w:sz="0" w:space="0" w:color="000000"/>
-              <w:right w:val="none" w:sz="0" w:space="0" w:color="000000"/>
-            </w:tcBorders>
-            <w:shd w:val="clear" w:color="auto" w:fill="FFFFFF"/>
-            <w:tcMar>
-              <w:top w:w="0" w:type="dxa"/>
-              <w:bottom w:w="0" w:type="dxa"/>
-              <w:left w:w="0" w:type="dxa"/>
-              <w:right w:w="0" w:type="dxa"/>
-            </w:tcMar>
-            <w:vAlign w:val="center"/>
-          </w:tcPr>
-          <w:p>
-            <w:pPr>
-              <w:pStyle w:val="Normal"/>
-              <w:jc w:val="right"/>
-              <w:pBdr>
-                <w:bottom w:val="none" w:sz="0" w:space="0" w:color="000000"/>
-                <w:top w:val="none" w:sz="0" w:space="0" w:color="000000"/>
-                <w:left w:val="none" w:sz="0" w:space="0" w:color="000000"/>
-                <w:right w:val="none" w:sz="0" w:space="0" w:color="000000"/>
-              </w:pBdr>
-              <w:spacing w:after="100" w:before="100" w:line="240"/>
-              <w:ind w:firstLine="0" w:left="100" w:right="100"/>
-            </w:pPr>
-            <w:r>
-              <w:rPr>
-                <w:rFonts w:ascii="Arial" w:hAnsi="Arial" w:eastAsia="Arial" w:cs="Arial"/>
-                <w:i w:val="false"/>
-                <w:b w:val="false"/>
-                <w:u w:val="none"/>
-                <w:sz w:val="22"/>
-                <w:szCs w:val="22"/>
-                <w:color w:val="000000"/>
-              </w:rPr>
-              <w:t xml:space="preserve">0.578</w:t>
+              <w:t xml:space="preserve">0.889</w:t>
+            </w:r>
+          </w:p>
+        </w:tc>
+        <w:tc>
+          <w:tcPr>
+            <w:tcBorders>
+              <w:bottom w:val="none" w:sz="0" w:space="0" w:color="000000"/>
+              <w:top w:val="none" w:sz="0" w:space="0" w:color="000000"/>
+              <w:left w:val="none" w:sz="0" w:space="0" w:color="000000"/>
+              <w:right w:val="none" w:sz="0" w:space="0" w:color="000000"/>
+            </w:tcBorders>
+            <w:shd w:val="clear" w:color="auto" w:fill="FFFFFF"/>
+            <w:tcMar>
+              <w:top w:w="0" w:type="dxa"/>
+              <w:bottom w:w="0" w:type="dxa"/>
+              <w:left w:w="0" w:type="dxa"/>
+              <w:right w:w="0" w:type="dxa"/>
+            </w:tcMar>
+            <w:vAlign w:val="center"/>
+          </w:tcPr>
+          <w:p>
+            <w:pPr>
+              <w:pStyle w:val="Normal"/>
+              <w:jc w:val="right"/>
+              <w:pBdr>
+                <w:bottom w:val="none" w:sz="0" w:space="0" w:color="000000"/>
+                <w:top w:val="none" w:sz="0" w:space="0" w:color="000000"/>
+                <w:left w:val="none" w:sz="0" w:space="0" w:color="000000"/>
+                <w:right w:val="none" w:sz="0" w:space="0" w:color="000000"/>
+              </w:pBdr>
+              <w:spacing w:after="100" w:before="100" w:line="240"/>
+              <w:ind w:firstLine="0" w:left="100" w:right="100"/>
+            </w:pPr>
+            <w:r>
+              <w:rPr>
+                <w:rFonts w:ascii="Arial" w:hAnsi="Arial" w:eastAsia="Arial" w:cs="Arial"/>
+                <w:i w:val="false"/>
+                <w:b w:val="false"/>
+                <w:u w:val="none"/>
+                <w:sz w:val="22"/>
+                <w:szCs w:val="22"/>
+                <w:color w:val="000000"/>
+              </w:rPr>
+              <w:t xml:space="preserve">1.158</w:t>
+            </w:r>
+          </w:p>
+        </w:tc>
+        <w:tc>
+          <w:tcPr>
+            <w:tcBorders>
+              <w:bottom w:val="none" w:sz="0" w:space="0" w:color="000000"/>
+              <w:top w:val="none" w:sz="0" w:space="0" w:color="000000"/>
+              <w:left w:val="none" w:sz="0" w:space="0" w:color="000000"/>
+              <w:right w:val="none" w:sz="0" w:space="0" w:color="000000"/>
+            </w:tcBorders>
+            <w:shd w:val="clear" w:color="auto" w:fill="FFFFFF"/>
+            <w:tcMar>
+              <w:top w:w="0" w:type="dxa"/>
+              <w:bottom w:w="0" w:type="dxa"/>
+              <w:left w:w="0" w:type="dxa"/>
+              <w:right w:w="0" w:type="dxa"/>
+            </w:tcMar>
+            <w:vAlign w:val="center"/>
+          </w:tcPr>
+          <w:p>
+            <w:pPr>
+              <w:pStyle w:val="Normal"/>
+              <w:jc w:val="right"/>
+              <w:pBdr>
+                <w:bottom w:val="none" w:sz="0" w:space="0" w:color="000000"/>
+                <w:top w:val="none" w:sz="0" w:space="0" w:color="000000"/>
+                <w:left w:val="none" w:sz="0" w:space="0" w:color="000000"/>
+                <w:right w:val="none" w:sz="0" w:space="0" w:color="000000"/>
+              </w:pBdr>
+              <w:spacing w:after="100" w:before="100" w:line="240"/>
+              <w:ind w:firstLine="0" w:left="100" w:right="100"/>
+            </w:pPr>
+            <w:r>
+              <w:rPr>
+                <w:rFonts w:ascii="Arial" w:hAnsi="Arial" w:eastAsia="Arial" w:cs="Arial"/>
+                <w:i w:val="false"/>
+                <w:b w:val="false"/>
+                <w:u w:val="none"/>
+                <w:sz w:val="22"/>
+                <w:szCs w:val="22"/>
+                <w:color w:val="000000"/>
+              </w:rPr>
+              <w:t xml:space="preserve">0.688</w:t>
             </w:r>
           </w:p>
         </w:tc>
@@ -1750,95 +1750,95 @@
                 <w:szCs w:val="22"/>
                 <w:color w:val="000000"/>
               </w:rPr>
-              <w:t xml:space="preserve">0.907</w:t>
-            </w:r>
-          </w:p>
-        </w:tc>
-        <w:tc>
-          <w:tcPr>
-            <w:tcBorders>
-              <w:bottom w:val="none" w:sz="0" w:space="0" w:color="000000"/>
-              <w:top w:val="none" w:sz="0" w:space="0" w:color="000000"/>
-              <w:left w:val="none" w:sz="0" w:space="0" w:color="000000"/>
-              <w:right w:val="none" w:sz="0" w:space="0" w:color="000000"/>
-            </w:tcBorders>
-            <w:shd w:val="clear" w:color="auto" w:fill="FFFFFF"/>
-            <w:tcMar>
-              <w:top w:w="0" w:type="dxa"/>
-              <w:bottom w:w="0" w:type="dxa"/>
-              <w:left w:w="0" w:type="dxa"/>
-              <w:right w:w="0" w:type="dxa"/>
-            </w:tcMar>
-            <w:vAlign w:val="center"/>
-          </w:tcPr>
-          <w:p>
-            <w:pPr>
-              <w:pStyle w:val="Normal"/>
-              <w:jc w:val="right"/>
-              <w:pBdr>
-                <w:bottom w:val="none" w:sz="0" w:space="0" w:color="000000"/>
-                <w:top w:val="none" w:sz="0" w:space="0" w:color="000000"/>
-                <w:left w:val="none" w:sz="0" w:space="0" w:color="000000"/>
-                <w:right w:val="none" w:sz="0" w:space="0" w:color="000000"/>
-              </w:pBdr>
-              <w:spacing w:after="100" w:before="100" w:line="240"/>
-              <w:ind w:firstLine="0" w:left="100" w:right="100"/>
-            </w:pPr>
-            <w:r>
-              <w:rPr>
-                <w:rFonts w:ascii="Arial" w:hAnsi="Arial" w:eastAsia="Arial" w:cs="Arial"/>
-                <w:i w:val="false"/>
-                <w:b w:val="false"/>
-                <w:u w:val="none"/>
-                <w:sz w:val="22"/>
-                <w:szCs w:val="22"/>
-                <w:color w:val="000000"/>
-              </w:rPr>
-              <w:t xml:space="preserve">1.163</w:t>
-            </w:r>
-          </w:p>
-        </w:tc>
-        <w:tc>
-          <w:tcPr>
-            <w:tcBorders>
-              <w:bottom w:val="none" w:sz="0" w:space="0" w:color="000000"/>
-              <w:top w:val="none" w:sz="0" w:space="0" w:color="000000"/>
-              <w:left w:val="none" w:sz="0" w:space="0" w:color="000000"/>
-              <w:right w:val="none" w:sz="0" w:space="0" w:color="000000"/>
-            </w:tcBorders>
-            <w:shd w:val="clear" w:color="auto" w:fill="FFFFFF"/>
-            <w:tcMar>
-              <w:top w:w="0" w:type="dxa"/>
-              <w:bottom w:w="0" w:type="dxa"/>
-              <w:left w:w="0" w:type="dxa"/>
-              <w:right w:w="0" w:type="dxa"/>
-            </w:tcMar>
-            <w:vAlign w:val="center"/>
-          </w:tcPr>
-          <w:p>
-            <w:pPr>
-              <w:pStyle w:val="Normal"/>
-              <w:jc w:val="right"/>
-              <w:pBdr>
-                <w:bottom w:val="none" w:sz="0" w:space="0" w:color="000000"/>
-                <w:top w:val="none" w:sz="0" w:space="0" w:color="000000"/>
-                <w:left w:val="none" w:sz="0" w:space="0" w:color="000000"/>
-                <w:right w:val="none" w:sz="0" w:space="0" w:color="000000"/>
-              </w:pBdr>
-              <w:spacing w:after="100" w:before="100" w:line="240"/>
-              <w:ind w:firstLine="0" w:left="100" w:right="100"/>
-            </w:pPr>
-            <w:r>
-              <w:rPr>
-                <w:rFonts w:ascii="Arial" w:hAnsi="Arial" w:eastAsia="Arial" w:cs="Arial"/>
-                <w:i w:val="false"/>
-                <w:b w:val="false"/>
-                <w:u w:val="none"/>
-                <w:sz w:val="22"/>
-                <w:szCs w:val="22"/>
-                <w:color w:val="000000"/>
-              </w:rPr>
-              <w:t xml:space="preserve">0.719</w:t>
+              <w:t xml:space="preserve">1.094</w:t>
+            </w:r>
+          </w:p>
+        </w:tc>
+        <w:tc>
+          <w:tcPr>
+            <w:tcBorders>
+              <w:bottom w:val="none" w:sz="0" w:space="0" w:color="000000"/>
+              <w:top w:val="none" w:sz="0" w:space="0" w:color="000000"/>
+              <w:left w:val="none" w:sz="0" w:space="0" w:color="000000"/>
+              <w:right w:val="none" w:sz="0" w:space="0" w:color="000000"/>
+            </w:tcBorders>
+            <w:shd w:val="clear" w:color="auto" w:fill="FFFFFF"/>
+            <w:tcMar>
+              <w:top w:w="0" w:type="dxa"/>
+              <w:bottom w:w="0" w:type="dxa"/>
+              <w:left w:w="0" w:type="dxa"/>
+              <w:right w:w="0" w:type="dxa"/>
+            </w:tcMar>
+            <w:vAlign w:val="center"/>
+          </w:tcPr>
+          <w:p>
+            <w:pPr>
+              <w:pStyle w:val="Normal"/>
+              <w:jc w:val="right"/>
+              <w:pBdr>
+                <w:bottom w:val="none" w:sz="0" w:space="0" w:color="000000"/>
+                <w:top w:val="none" w:sz="0" w:space="0" w:color="000000"/>
+                <w:left w:val="none" w:sz="0" w:space="0" w:color="000000"/>
+                <w:right w:val="none" w:sz="0" w:space="0" w:color="000000"/>
+              </w:pBdr>
+              <w:spacing w:after="100" w:before="100" w:line="240"/>
+              <w:ind w:firstLine="0" w:left="100" w:right="100"/>
+            </w:pPr>
+            <w:r>
+              <w:rPr>
+                <w:rFonts w:ascii="Arial" w:hAnsi="Arial" w:eastAsia="Arial" w:cs="Arial"/>
+                <w:i w:val="false"/>
+                <w:b w:val="false"/>
+                <w:u w:val="none"/>
+                <w:sz w:val="22"/>
+                <w:szCs w:val="22"/>
+                <w:color w:val="000000"/>
+              </w:rPr>
+              <w:t xml:space="preserve">1.451</w:t>
+            </w:r>
+          </w:p>
+        </w:tc>
+        <w:tc>
+          <w:tcPr>
+            <w:tcBorders>
+              <w:bottom w:val="none" w:sz="0" w:space="0" w:color="000000"/>
+              <w:top w:val="none" w:sz="0" w:space="0" w:color="000000"/>
+              <w:left w:val="none" w:sz="0" w:space="0" w:color="000000"/>
+              <w:right w:val="none" w:sz="0" w:space="0" w:color="000000"/>
+            </w:tcBorders>
+            <w:shd w:val="clear" w:color="auto" w:fill="FFFFFF"/>
+            <w:tcMar>
+              <w:top w:w="0" w:type="dxa"/>
+              <w:bottom w:w="0" w:type="dxa"/>
+              <w:left w:w="0" w:type="dxa"/>
+              <w:right w:w="0" w:type="dxa"/>
+            </w:tcMar>
+            <w:vAlign w:val="center"/>
+          </w:tcPr>
+          <w:p>
+            <w:pPr>
+              <w:pStyle w:val="Normal"/>
+              <w:jc w:val="right"/>
+              <w:pBdr>
+                <w:bottom w:val="none" w:sz="0" w:space="0" w:color="000000"/>
+                <w:top w:val="none" w:sz="0" w:space="0" w:color="000000"/>
+                <w:left w:val="none" w:sz="0" w:space="0" w:color="000000"/>
+                <w:right w:val="none" w:sz="0" w:space="0" w:color="000000"/>
+              </w:pBdr>
+              <w:spacing w:after="100" w:before="100" w:line="240"/>
+              <w:ind w:firstLine="0" w:left="100" w:right="100"/>
+            </w:pPr>
+            <w:r>
+              <w:rPr>
+                <w:rFonts w:ascii="Arial" w:hAnsi="Arial" w:eastAsia="Arial" w:cs="Arial"/>
+                <w:i w:val="false"/>
+                <w:b w:val="false"/>
+                <w:u w:val="none"/>
+                <w:sz w:val="22"/>
+                <w:szCs w:val="22"/>
+                <w:color w:val="000000"/>
+              </w:rPr>
+              <w:t xml:space="preserve">0.830</w:t>
             </w:r>
           </w:p>
         </w:tc>
@@ -1932,95 +1932,95 @@
                 <w:szCs w:val="22"/>
                 <w:color w:val="000000"/>
               </w:rPr>
-              <w:t xml:space="preserve">6.495</w:t>
-            </w:r>
-          </w:p>
-        </w:tc>
-        <w:tc>
-          <w:tcPr>
-            <w:tcBorders>
-              <w:bottom w:val="none" w:sz="0" w:space="0" w:color="000000"/>
-              <w:top w:val="none" w:sz="0" w:space="0" w:color="000000"/>
-              <w:left w:val="none" w:sz="0" w:space="0" w:color="000000"/>
-              <w:right w:val="none" w:sz="0" w:space="0" w:color="000000"/>
-            </w:tcBorders>
-            <w:shd w:val="clear" w:color="auto" w:fill="FFFFFF"/>
-            <w:tcMar>
-              <w:top w:w="0" w:type="dxa"/>
-              <w:bottom w:w="0" w:type="dxa"/>
-              <w:left w:w="0" w:type="dxa"/>
-              <w:right w:w="0" w:type="dxa"/>
-            </w:tcMar>
-            <w:vAlign w:val="center"/>
-          </w:tcPr>
-          <w:p>
-            <w:pPr>
-              <w:pStyle w:val="Normal"/>
-              <w:jc w:val="right"/>
-              <w:pBdr>
-                <w:bottom w:val="none" w:sz="0" w:space="0" w:color="000000"/>
-                <w:top w:val="none" w:sz="0" w:space="0" w:color="000000"/>
-                <w:left w:val="none" w:sz="0" w:space="0" w:color="000000"/>
-                <w:right w:val="none" w:sz="0" w:space="0" w:color="000000"/>
-              </w:pBdr>
-              <w:spacing w:after="100" w:before="100" w:line="240"/>
-              <w:ind w:firstLine="0" w:left="100" w:right="100"/>
-            </w:pPr>
-            <w:r>
-              <w:rPr>
-                <w:rFonts w:ascii="Arial" w:hAnsi="Arial" w:eastAsia="Arial" w:cs="Arial"/>
-                <w:i w:val="false"/>
-                <w:b w:val="false"/>
-                <w:u w:val="none"/>
-                <w:sz w:val="22"/>
-                <w:szCs w:val="22"/>
-                <w:color w:val="000000"/>
-              </w:rPr>
-              <w:t xml:space="preserve">8.872</w:t>
-            </w:r>
-          </w:p>
-        </w:tc>
-        <w:tc>
-          <w:tcPr>
-            <w:tcBorders>
-              <w:bottom w:val="none" w:sz="0" w:space="0" w:color="000000"/>
-              <w:top w:val="none" w:sz="0" w:space="0" w:color="000000"/>
-              <w:left w:val="none" w:sz="0" w:space="0" w:color="000000"/>
-              <w:right w:val="none" w:sz="0" w:space="0" w:color="000000"/>
-            </w:tcBorders>
-            <w:shd w:val="clear" w:color="auto" w:fill="FFFFFF"/>
-            <w:tcMar>
-              <w:top w:w="0" w:type="dxa"/>
-              <w:bottom w:w="0" w:type="dxa"/>
-              <w:left w:w="0" w:type="dxa"/>
-              <w:right w:w="0" w:type="dxa"/>
-            </w:tcMar>
-            <w:vAlign w:val="center"/>
-          </w:tcPr>
-          <w:p>
-            <w:pPr>
-              <w:pStyle w:val="Normal"/>
-              <w:jc w:val="right"/>
-              <w:pBdr>
-                <w:bottom w:val="none" w:sz="0" w:space="0" w:color="000000"/>
-                <w:top w:val="none" w:sz="0" w:space="0" w:color="000000"/>
-                <w:left w:val="none" w:sz="0" w:space="0" w:color="000000"/>
-                <w:right w:val="none" w:sz="0" w:space="0" w:color="000000"/>
-              </w:pBdr>
-              <w:spacing w:after="100" w:before="100" w:line="240"/>
-              <w:ind w:firstLine="0" w:left="100" w:right="100"/>
-            </w:pPr>
-            <w:r>
-              <w:rPr>
-                <w:rFonts w:ascii="Arial" w:hAnsi="Arial" w:eastAsia="Arial" w:cs="Arial"/>
-                <w:i w:val="false"/>
-                <w:b w:val="false"/>
-                <w:u w:val="none"/>
-                <w:sz w:val="22"/>
-                <w:szCs w:val="22"/>
-                <w:color w:val="000000"/>
-              </w:rPr>
-              <w:t xml:space="preserve">4.754</w:t>
+              <w:t xml:space="preserve">5.223</w:t>
+            </w:r>
+          </w:p>
+        </w:tc>
+        <w:tc>
+          <w:tcPr>
+            <w:tcBorders>
+              <w:bottom w:val="none" w:sz="0" w:space="0" w:color="000000"/>
+              <w:top w:val="none" w:sz="0" w:space="0" w:color="000000"/>
+              <w:left w:val="none" w:sz="0" w:space="0" w:color="000000"/>
+              <w:right w:val="none" w:sz="0" w:space="0" w:color="000000"/>
+            </w:tcBorders>
+            <w:shd w:val="clear" w:color="auto" w:fill="FFFFFF"/>
+            <w:tcMar>
+              <w:top w:w="0" w:type="dxa"/>
+              <w:bottom w:w="0" w:type="dxa"/>
+              <w:left w:w="0" w:type="dxa"/>
+              <w:right w:w="0" w:type="dxa"/>
+            </w:tcMar>
+            <w:vAlign w:val="center"/>
+          </w:tcPr>
+          <w:p>
+            <w:pPr>
+              <w:pStyle w:val="Normal"/>
+              <w:jc w:val="right"/>
+              <w:pBdr>
+                <w:bottom w:val="none" w:sz="0" w:space="0" w:color="000000"/>
+                <w:top w:val="none" w:sz="0" w:space="0" w:color="000000"/>
+                <w:left w:val="none" w:sz="0" w:space="0" w:color="000000"/>
+                <w:right w:val="none" w:sz="0" w:space="0" w:color="000000"/>
+              </w:pBdr>
+              <w:spacing w:after="100" w:before="100" w:line="240"/>
+              <w:ind w:firstLine="0" w:left="100" w:right="100"/>
+            </w:pPr>
+            <w:r>
+              <w:rPr>
+                <w:rFonts w:ascii="Arial" w:hAnsi="Arial" w:eastAsia="Arial" w:cs="Arial"/>
+                <w:i w:val="false"/>
+                <w:b w:val="false"/>
+                <w:u w:val="none"/>
+                <w:sz w:val="22"/>
+                <w:szCs w:val="22"/>
+                <w:color w:val="000000"/>
+              </w:rPr>
+              <w:t xml:space="preserve">6.775</w:t>
+            </w:r>
+          </w:p>
+        </w:tc>
+        <w:tc>
+          <w:tcPr>
+            <w:tcBorders>
+              <w:bottom w:val="none" w:sz="0" w:space="0" w:color="000000"/>
+              <w:top w:val="none" w:sz="0" w:space="0" w:color="000000"/>
+              <w:left w:val="none" w:sz="0" w:space="0" w:color="000000"/>
+              <w:right w:val="none" w:sz="0" w:space="0" w:color="000000"/>
+            </w:tcBorders>
+            <w:shd w:val="clear" w:color="auto" w:fill="FFFFFF"/>
+            <w:tcMar>
+              <w:top w:w="0" w:type="dxa"/>
+              <w:bottom w:w="0" w:type="dxa"/>
+              <w:left w:w="0" w:type="dxa"/>
+              <w:right w:w="0" w:type="dxa"/>
+            </w:tcMar>
+            <w:vAlign w:val="center"/>
+          </w:tcPr>
+          <w:p>
+            <w:pPr>
+              <w:pStyle w:val="Normal"/>
+              <w:jc w:val="right"/>
+              <w:pBdr>
+                <w:bottom w:val="none" w:sz="0" w:space="0" w:color="000000"/>
+                <w:top w:val="none" w:sz="0" w:space="0" w:color="000000"/>
+                <w:left w:val="none" w:sz="0" w:space="0" w:color="000000"/>
+                <w:right w:val="none" w:sz="0" w:space="0" w:color="000000"/>
+              </w:pBdr>
+              <w:spacing w:after="100" w:before="100" w:line="240"/>
+              <w:ind w:firstLine="0" w:left="100" w:right="100"/>
+            </w:pPr>
+            <w:r>
+              <w:rPr>
+                <w:rFonts w:ascii="Arial" w:hAnsi="Arial" w:eastAsia="Arial" w:cs="Arial"/>
+                <w:i w:val="false"/>
+                <w:b w:val="false"/>
+                <w:u w:val="none"/>
+                <w:sz w:val="22"/>
+                <w:szCs w:val="22"/>
+                <w:color w:val="000000"/>
+              </w:rPr>
+              <w:t xml:space="preserve">4.095</w:t>
             </w:r>
           </w:p>
         </w:tc>
@@ -2114,95 +2114,95 @@
                 <w:szCs w:val="22"/>
                 <w:color w:val="000000"/>
               </w:rPr>
-              <w:t xml:space="preserve">0.052</w:t>
-            </w:r>
-          </w:p>
-        </w:tc>
-        <w:tc>
-          <w:tcPr>
-            <w:tcBorders>
-              <w:bottom w:val="none" w:sz="0" w:space="0" w:color="000000"/>
-              <w:top w:val="none" w:sz="0" w:space="0" w:color="000000"/>
-              <w:left w:val="none" w:sz="0" w:space="0" w:color="000000"/>
-              <w:right w:val="none" w:sz="0" w:space="0" w:color="000000"/>
-            </w:tcBorders>
-            <w:shd w:val="clear" w:color="auto" w:fill="FFFFFF"/>
-            <w:tcMar>
-              <w:top w:w="0" w:type="dxa"/>
-              <w:bottom w:w="0" w:type="dxa"/>
-              <w:left w:w="0" w:type="dxa"/>
-              <w:right w:w="0" w:type="dxa"/>
-            </w:tcMar>
-            <w:vAlign w:val="center"/>
-          </w:tcPr>
-          <w:p>
-            <w:pPr>
-              <w:pStyle w:val="Normal"/>
-              <w:jc w:val="right"/>
-              <w:pBdr>
-                <w:bottom w:val="none" w:sz="0" w:space="0" w:color="000000"/>
-                <w:top w:val="none" w:sz="0" w:space="0" w:color="000000"/>
-                <w:left w:val="none" w:sz="0" w:space="0" w:color="000000"/>
-                <w:right w:val="none" w:sz="0" w:space="0" w:color="000000"/>
-              </w:pBdr>
-              <w:spacing w:after="100" w:before="100" w:line="240"/>
-              <w:ind w:firstLine="0" w:left="100" w:right="100"/>
-            </w:pPr>
-            <w:r>
-              <w:rPr>
-                <w:rFonts w:ascii="Arial" w:hAnsi="Arial" w:eastAsia="Arial" w:cs="Arial"/>
-                <w:i w:val="false"/>
-                <w:b w:val="false"/>
-                <w:u w:val="none"/>
-                <w:sz w:val="22"/>
-                <w:szCs w:val="22"/>
-                <w:color w:val="000000"/>
-              </w:rPr>
-              <w:t xml:space="preserve">0.079</w:t>
-            </w:r>
-          </w:p>
-        </w:tc>
-        <w:tc>
-          <w:tcPr>
-            <w:tcBorders>
-              <w:bottom w:val="none" w:sz="0" w:space="0" w:color="000000"/>
-              <w:top w:val="none" w:sz="0" w:space="0" w:color="000000"/>
-              <w:left w:val="none" w:sz="0" w:space="0" w:color="000000"/>
-              <w:right w:val="none" w:sz="0" w:space="0" w:color="000000"/>
-            </w:tcBorders>
-            <w:shd w:val="clear" w:color="auto" w:fill="FFFFFF"/>
-            <w:tcMar>
-              <w:top w:w="0" w:type="dxa"/>
-              <w:bottom w:w="0" w:type="dxa"/>
-              <w:left w:w="0" w:type="dxa"/>
-              <w:right w:w="0" w:type="dxa"/>
-            </w:tcMar>
-            <w:vAlign w:val="center"/>
-          </w:tcPr>
-          <w:p>
-            <w:pPr>
-              <w:pStyle w:val="Normal"/>
-              <w:jc w:val="right"/>
-              <w:pBdr>
-                <w:bottom w:val="none" w:sz="0" w:space="0" w:color="000000"/>
-                <w:top w:val="none" w:sz="0" w:space="0" w:color="000000"/>
-                <w:left w:val="none" w:sz="0" w:space="0" w:color="000000"/>
-                <w:right w:val="none" w:sz="0" w:space="0" w:color="000000"/>
-              </w:pBdr>
-              <w:spacing w:after="100" w:before="100" w:line="240"/>
-              <w:ind w:firstLine="0" w:left="100" w:right="100"/>
-            </w:pPr>
-            <w:r>
-              <w:rPr>
-                <w:rFonts w:ascii="Arial" w:hAnsi="Arial" w:eastAsia="Arial" w:cs="Arial"/>
-                <w:i w:val="false"/>
-                <w:b w:val="false"/>
-                <w:u w:val="none"/>
-                <w:sz w:val="22"/>
-                <w:szCs w:val="22"/>
-                <w:color w:val="000000"/>
-              </w:rPr>
-              <w:t xml:space="preserve">0.034</w:t>
+              <w:t xml:space="preserve">0.089</w:t>
+            </w:r>
+          </w:p>
+        </w:tc>
+        <w:tc>
+          <w:tcPr>
+            <w:tcBorders>
+              <w:bottom w:val="none" w:sz="0" w:space="0" w:color="000000"/>
+              <w:top w:val="none" w:sz="0" w:space="0" w:color="000000"/>
+              <w:left w:val="none" w:sz="0" w:space="0" w:color="000000"/>
+              <w:right w:val="none" w:sz="0" w:space="0" w:color="000000"/>
+            </w:tcBorders>
+            <w:shd w:val="clear" w:color="auto" w:fill="FFFFFF"/>
+            <w:tcMar>
+              <w:top w:w="0" w:type="dxa"/>
+              <w:bottom w:w="0" w:type="dxa"/>
+              <w:left w:w="0" w:type="dxa"/>
+              <w:right w:w="0" w:type="dxa"/>
+            </w:tcMar>
+            <w:vAlign w:val="center"/>
+          </w:tcPr>
+          <w:p>
+            <w:pPr>
+              <w:pStyle w:val="Normal"/>
+              <w:jc w:val="right"/>
+              <w:pBdr>
+                <w:bottom w:val="none" w:sz="0" w:space="0" w:color="000000"/>
+                <w:top w:val="none" w:sz="0" w:space="0" w:color="000000"/>
+                <w:left w:val="none" w:sz="0" w:space="0" w:color="000000"/>
+                <w:right w:val="none" w:sz="0" w:space="0" w:color="000000"/>
+              </w:pBdr>
+              <w:spacing w:after="100" w:before="100" w:line="240"/>
+              <w:ind w:firstLine="0" w:left="100" w:right="100"/>
+            </w:pPr>
+            <w:r>
+              <w:rPr>
+                <w:rFonts w:ascii="Arial" w:hAnsi="Arial" w:eastAsia="Arial" w:cs="Arial"/>
+                <w:i w:val="false"/>
+                <w:b w:val="false"/>
+                <w:u w:val="none"/>
+                <w:sz w:val="22"/>
+                <w:szCs w:val="22"/>
+                <w:color w:val="000000"/>
+              </w:rPr>
+              <w:t xml:space="preserve">0.120</w:t>
+            </w:r>
+          </w:p>
+        </w:tc>
+        <w:tc>
+          <w:tcPr>
+            <w:tcBorders>
+              <w:bottom w:val="none" w:sz="0" w:space="0" w:color="000000"/>
+              <w:top w:val="none" w:sz="0" w:space="0" w:color="000000"/>
+              <w:left w:val="none" w:sz="0" w:space="0" w:color="000000"/>
+              <w:right w:val="none" w:sz="0" w:space="0" w:color="000000"/>
+            </w:tcBorders>
+            <w:shd w:val="clear" w:color="auto" w:fill="FFFFFF"/>
+            <w:tcMar>
+              <w:top w:w="0" w:type="dxa"/>
+              <w:bottom w:w="0" w:type="dxa"/>
+              <w:left w:w="0" w:type="dxa"/>
+              <w:right w:w="0" w:type="dxa"/>
+            </w:tcMar>
+            <w:vAlign w:val="center"/>
+          </w:tcPr>
+          <w:p>
+            <w:pPr>
+              <w:pStyle w:val="Normal"/>
+              <w:jc w:val="right"/>
+              <w:pBdr>
+                <w:bottom w:val="none" w:sz="0" w:space="0" w:color="000000"/>
+                <w:top w:val="none" w:sz="0" w:space="0" w:color="000000"/>
+                <w:left w:val="none" w:sz="0" w:space="0" w:color="000000"/>
+                <w:right w:val="none" w:sz="0" w:space="0" w:color="000000"/>
+              </w:pBdr>
+              <w:spacing w:after="100" w:before="100" w:line="240"/>
+              <w:ind w:firstLine="0" w:left="100" w:right="100"/>
+            </w:pPr>
+            <w:r>
+              <w:rPr>
+                <w:rFonts w:ascii="Arial" w:hAnsi="Arial" w:eastAsia="Arial" w:cs="Arial"/>
+                <w:i w:val="false"/>
+                <w:b w:val="false"/>
+                <w:u w:val="none"/>
+                <w:sz w:val="22"/>
+                <w:szCs w:val="22"/>
+                <w:color w:val="000000"/>
+              </w:rPr>
+              <w:t xml:space="preserve">0.065</w:t>
             </w:r>
           </w:p>
         </w:tc>
@@ -2296,95 +2296,95 @@
                 <w:szCs w:val="22"/>
                 <w:color w:val="000000"/>
               </w:rPr>
-              <w:t xml:space="preserve">0.010</w:t>
-            </w:r>
-          </w:p>
-        </w:tc>
-        <w:tc>
-          <w:tcPr>
-            <w:tcBorders>
-              <w:bottom w:val="none" w:sz="0" w:space="0" w:color="000000"/>
-              <w:top w:val="none" w:sz="0" w:space="0" w:color="000000"/>
-              <w:left w:val="none" w:sz="0" w:space="0" w:color="000000"/>
-              <w:right w:val="none" w:sz="0" w:space="0" w:color="000000"/>
-            </w:tcBorders>
-            <w:shd w:val="clear" w:color="auto" w:fill="FFFFFF"/>
-            <w:tcMar>
-              <w:top w:w="0" w:type="dxa"/>
-              <w:bottom w:w="0" w:type="dxa"/>
-              <w:left w:w="0" w:type="dxa"/>
-              <w:right w:w="0" w:type="dxa"/>
-            </w:tcMar>
-            <w:vAlign w:val="center"/>
-          </w:tcPr>
-          <w:p>
-            <w:pPr>
-              <w:pStyle w:val="Normal"/>
-              <w:jc w:val="right"/>
-              <w:pBdr>
-                <w:bottom w:val="none" w:sz="0" w:space="0" w:color="000000"/>
-                <w:top w:val="none" w:sz="0" w:space="0" w:color="000000"/>
-                <w:left w:val="none" w:sz="0" w:space="0" w:color="000000"/>
-                <w:right w:val="none" w:sz="0" w:space="0" w:color="000000"/>
-              </w:pBdr>
-              <w:spacing w:after="100" w:before="100" w:line="240"/>
-              <w:ind w:firstLine="0" w:left="100" w:right="100"/>
-            </w:pPr>
-            <w:r>
-              <w:rPr>
-                <w:rFonts w:ascii="Arial" w:hAnsi="Arial" w:eastAsia="Arial" w:cs="Arial"/>
-                <w:i w:val="false"/>
-                <w:b w:val="false"/>
-                <w:u w:val="none"/>
-                <w:sz w:val="22"/>
-                <w:szCs w:val="22"/>
-                <w:color w:val="000000"/>
-              </w:rPr>
-              <w:t xml:space="preserve">0.019</w:t>
-            </w:r>
-          </w:p>
-        </w:tc>
-        <w:tc>
-          <w:tcPr>
-            <w:tcBorders>
-              <w:bottom w:val="none" w:sz="0" w:space="0" w:color="000000"/>
-              <w:top w:val="none" w:sz="0" w:space="0" w:color="000000"/>
-              <w:left w:val="none" w:sz="0" w:space="0" w:color="000000"/>
-              <w:right w:val="none" w:sz="0" w:space="0" w:color="000000"/>
-            </w:tcBorders>
-            <w:shd w:val="clear" w:color="auto" w:fill="FFFFFF"/>
-            <w:tcMar>
-              <w:top w:w="0" w:type="dxa"/>
-              <w:bottom w:w="0" w:type="dxa"/>
-              <w:left w:w="0" w:type="dxa"/>
-              <w:right w:w="0" w:type="dxa"/>
-            </w:tcMar>
-            <w:vAlign w:val="center"/>
-          </w:tcPr>
-          <w:p>
-            <w:pPr>
-              <w:pStyle w:val="Normal"/>
-              <w:jc w:val="right"/>
-              <w:pBdr>
-                <w:bottom w:val="none" w:sz="0" w:space="0" w:color="000000"/>
-                <w:top w:val="none" w:sz="0" w:space="0" w:color="000000"/>
-                <w:left w:val="none" w:sz="0" w:space="0" w:color="000000"/>
-                <w:right w:val="none" w:sz="0" w:space="0" w:color="000000"/>
-              </w:pBdr>
-              <w:spacing w:after="100" w:before="100" w:line="240"/>
-              <w:ind w:firstLine="0" w:left="100" w:right="100"/>
-            </w:pPr>
-            <w:r>
-              <w:rPr>
-                <w:rFonts w:ascii="Arial" w:hAnsi="Arial" w:eastAsia="Arial" w:cs="Arial"/>
-                <w:i w:val="false"/>
-                <w:b w:val="false"/>
-                <w:u w:val="none"/>
-                <w:sz w:val="22"/>
-                <w:szCs w:val="22"/>
-                <w:color w:val="000000"/>
-              </w:rPr>
-              <w:t xml:space="preserve">0.005</w:t>
+              <w:t xml:space="preserve">0.025</w:t>
+            </w:r>
+          </w:p>
+        </w:tc>
+        <w:tc>
+          <w:tcPr>
+            <w:tcBorders>
+              <w:bottom w:val="none" w:sz="0" w:space="0" w:color="000000"/>
+              <w:top w:val="none" w:sz="0" w:space="0" w:color="000000"/>
+              <w:left w:val="none" w:sz="0" w:space="0" w:color="000000"/>
+              <w:right w:val="none" w:sz="0" w:space="0" w:color="000000"/>
+            </w:tcBorders>
+            <w:shd w:val="clear" w:color="auto" w:fill="FFFFFF"/>
+            <w:tcMar>
+              <w:top w:w="0" w:type="dxa"/>
+              <w:bottom w:w="0" w:type="dxa"/>
+              <w:left w:w="0" w:type="dxa"/>
+              <w:right w:w="0" w:type="dxa"/>
+            </w:tcMar>
+            <w:vAlign w:val="center"/>
+          </w:tcPr>
+          <w:p>
+            <w:pPr>
+              <w:pStyle w:val="Normal"/>
+              <w:jc w:val="right"/>
+              <w:pBdr>
+                <w:bottom w:val="none" w:sz="0" w:space="0" w:color="000000"/>
+                <w:top w:val="none" w:sz="0" w:space="0" w:color="000000"/>
+                <w:left w:val="none" w:sz="0" w:space="0" w:color="000000"/>
+                <w:right w:val="none" w:sz="0" w:space="0" w:color="000000"/>
+              </w:pBdr>
+              <w:spacing w:after="100" w:before="100" w:line="240"/>
+              <w:ind w:firstLine="0" w:left="100" w:right="100"/>
+            </w:pPr>
+            <w:r>
+              <w:rPr>
+                <w:rFonts w:ascii="Arial" w:hAnsi="Arial" w:eastAsia="Arial" w:cs="Arial"/>
+                <w:i w:val="false"/>
+                <w:b w:val="false"/>
+                <w:u w:val="none"/>
+                <w:sz w:val="22"/>
+                <w:szCs w:val="22"/>
+                <w:color w:val="000000"/>
+              </w:rPr>
+              <w:t xml:space="preserve">0.039</w:t>
+            </w:r>
+          </w:p>
+        </w:tc>
+        <w:tc>
+          <w:tcPr>
+            <w:tcBorders>
+              <w:bottom w:val="none" w:sz="0" w:space="0" w:color="000000"/>
+              <w:top w:val="none" w:sz="0" w:space="0" w:color="000000"/>
+              <w:left w:val="none" w:sz="0" w:space="0" w:color="000000"/>
+              <w:right w:val="none" w:sz="0" w:space="0" w:color="000000"/>
+            </w:tcBorders>
+            <w:shd w:val="clear" w:color="auto" w:fill="FFFFFF"/>
+            <w:tcMar>
+              <w:top w:w="0" w:type="dxa"/>
+              <w:bottom w:w="0" w:type="dxa"/>
+              <w:left w:w="0" w:type="dxa"/>
+              <w:right w:w="0" w:type="dxa"/>
+            </w:tcMar>
+            <w:vAlign w:val="center"/>
+          </w:tcPr>
+          <w:p>
+            <w:pPr>
+              <w:pStyle w:val="Normal"/>
+              <w:jc w:val="right"/>
+              <w:pBdr>
+                <w:bottom w:val="none" w:sz="0" w:space="0" w:color="000000"/>
+                <w:top w:val="none" w:sz="0" w:space="0" w:color="000000"/>
+                <w:left w:val="none" w:sz="0" w:space="0" w:color="000000"/>
+                <w:right w:val="none" w:sz="0" w:space="0" w:color="000000"/>
+              </w:pBdr>
+              <w:spacing w:after="100" w:before="100" w:line="240"/>
+              <w:ind w:firstLine="0" w:left="100" w:right="100"/>
+            </w:pPr>
+            <w:r>
+              <w:rPr>
+                <w:rFonts w:ascii="Arial" w:hAnsi="Arial" w:eastAsia="Arial" w:cs="Arial"/>
+                <w:i w:val="false"/>
+                <w:b w:val="false"/>
+                <w:u w:val="none"/>
+                <w:sz w:val="22"/>
+                <w:szCs w:val="22"/>
+                <w:color w:val="000000"/>
+              </w:rPr>
+              <w:t xml:space="preserve">0.016</w:t>
             </w:r>
           </w:p>
         </w:tc>
@@ -2478,95 +2478,95 @@
                 <w:szCs w:val="22"/>
                 <w:color w:val="000000"/>
               </w:rPr>
-              <w:t xml:space="preserve">0.010</w:t>
-            </w:r>
-          </w:p>
-        </w:tc>
-        <w:tc>
-          <w:tcPr>
-            <w:tcBorders>
-              <w:bottom w:val="none" w:sz="0" w:space="0" w:color="000000"/>
-              <w:top w:val="none" w:sz="0" w:space="0" w:color="000000"/>
-              <w:left w:val="none" w:sz="0" w:space="0" w:color="000000"/>
-              <w:right w:val="none" w:sz="0" w:space="0" w:color="000000"/>
-            </w:tcBorders>
-            <w:shd w:val="clear" w:color="auto" w:fill="FFFFFF"/>
-            <w:tcMar>
-              <w:top w:w="0" w:type="dxa"/>
-              <w:bottom w:w="0" w:type="dxa"/>
-              <w:left w:w="0" w:type="dxa"/>
-              <w:right w:w="0" w:type="dxa"/>
-            </w:tcMar>
-            <w:vAlign w:val="center"/>
-          </w:tcPr>
-          <w:p>
-            <w:pPr>
-              <w:pStyle w:val="Normal"/>
-              <w:jc w:val="right"/>
-              <w:pBdr>
-                <w:bottom w:val="none" w:sz="0" w:space="0" w:color="000000"/>
-                <w:top w:val="none" w:sz="0" w:space="0" w:color="000000"/>
-                <w:left w:val="none" w:sz="0" w:space="0" w:color="000000"/>
-                <w:right w:val="none" w:sz="0" w:space="0" w:color="000000"/>
-              </w:pBdr>
-              <w:spacing w:after="100" w:before="100" w:line="240"/>
-              <w:ind w:firstLine="0" w:left="100" w:right="100"/>
-            </w:pPr>
-            <w:r>
-              <w:rPr>
-                <w:rFonts w:ascii="Arial" w:hAnsi="Arial" w:eastAsia="Arial" w:cs="Arial"/>
-                <w:i w:val="false"/>
-                <w:b w:val="false"/>
-                <w:u w:val="none"/>
-                <w:sz w:val="22"/>
-                <w:szCs w:val="22"/>
-                <w:color w:val="000000"/>
-              </w:rPr>
-              <w:t xml:space="preserve">0.020</w:t>
-            </w:r>
-          </w:p>
-        </w:tc>
-        <w:tc>
-          <w:tcPr>
-            <w:tcBorders>
-              <w:bottom w:val="none" w:sz="0" w:space="0" w:color="000000"/>
-              <w:top w:val="none" w:sz="0" w:space="0" w:color="000000"/>
-              <w:left w:val="none" w:sz="0" w:space="0" w:color="000000"/>
-              <w:right w:val="none" w:sz="0" w:space="0" w:color="000000"/>
-            </w:tcBorders>
-            <w:shd w:val="clear" w:color="auto" w:fill="FFFFFF"/>
-            <w:tcMar>
-              <w:top w:w="0" w:type="dxa"/>
-              <w:bottom w:w="0" w:type="dxa"/>
-              <w:left w:w="0" w:type="dxa"/>
-              <w:right w:w="0" w:type="dxa"/>
-            </w:tcMar>
-            <w:vAlign w:val="center"/>
-          </w:tcPr>
-          <w:p>
-            <w:pPr>
-              <w:pStyle w:val="Normal"/>
-              <w:jc w:val="right"/>
-              <w:pBdr>
-                <w:bottom w:val="none" w:sz="0" w:space="0" w:color="000000"/>
-                <w:top w:val="none" w:sz="0" w:space="0" w:color="000000"/>
-                <w:left w:val="none" w:sz="0" w:space="0" w:color="000000"/>
-                <w:right w:val="none" w:sz="0" w:space="0" w:color="000000"/>
-              </w:pBdr>
-              <w:spacing w:after="100" w:before="100" w:line="240"/>
-              <w:ind w:firstLine="0" w:left="100" w:right="100"/>
-            </w:pPr>
-            <w:r>
-              <w:rPr>
-                <w:rFonts w:ascii="Arial" w:hAnsi="Arial" w:eastAsia="Arial" w:cs="Arial"/>
-                <w:i w:val="false"/>
-                <w:b w:val="false"/>
-                <w:u w:val="none"/>
-                <w:sz w:val="22"/>
-                <w:szCs w:val="22"/>
-                <w:color w:val="000000"/>
-              </w:rPr>
-              <w:t xml:space="preserve">0.005</w:t>
+              <w:t xml:space="preserve">0.022</w:t>
+            </w:r>
+          </w:p>
+        </w:tc>
+        <w:tc>
+          <w:tcPr>
+            <w:tcBorders>
+              <w:bottom w:val="none" w:sz="0" w:space="0" w:color="000000"/>
+              <w:top w:val="none" w:sz="0" w:space="0" w:color="000000"/>
+              <w:left w:val="none" w:sz="0" w:space="0" w:color="000000"/>
+              <w:right w:val="none" w:sz="0" w:space="0" w:color="000000"/>
+            </w:tcBorders>
+            <w:shd w:val="clear" w:color="auto" w:fill="FFFFFF"/>
+            <w:tcMar>
+              <w:top w:w="0" w:type="dxa"/>
+              <w:bottom w:w="0" w:type="dxa"/>
+              <w:left w:w="0" w:type="dxa"/>
+              <w:right w:w="0" w:type="dxa"/>
+            </w:tcMar>
+            <w:vAlign w:val="center"/>
+          </w:tcPr>
+          <w:p>
+            <w:pPr>
+              <w:pStyle w:val="Normal"/>
+              <w:jc w:val="right"/>
+              <w:pBdr>
+                <w:bottom w:val="none" w:sz="0" w:space="0" w:color="000000"/>
+                <w:top w:val="none" w:sz="0" w:space="0" w:color="000000"/>
+                <w:left w:val="none" w:sz="0" w:space="0" w:color="000000"/>
+                <w:right w:val="none" w:sz="0" w:space="0" w:color="000000"/>
+              </w:pBdr>
+              <w:spacing w:after="100" w:before="100" w:line="240"/>
+              <w:ind w:firstLine="0" w:left="100" w:right="100"/>
+            </w:pPr>
+            <w:r>
+              <w:rPr>
+                <w:rFonts w:ascii="Arial" w:hAnsi="Arial" w:eastAsia="Arial" w:cs="Arial"/>
+                <w:i w:val="false"/>
+                <w:b w:val="false"/>
+                <w:u w:val="none"/>
+                <w:sz w:val="22"/>
+                <w:szCs w:val="22"/>
+                <w:color w:val="000000"/>
+              </w:rPr>
+              <w:t xml:space="preserve">0.035</w:t>
+            </w:r>
+          </w:p>
+        </w:tc>
+        <w:tc>
+          <w:tcPr>
+            <w:tcBorders>
+              <w:bottom w:val="none" w:sz="0" w:space="0" w:color="000000"/>
+              <w:top w:val="none" w:sz="0" w:space="0" w:color="000000"/>
+              <w:left w:val="none" w:sz="0" w:space="0" w:color="000000"/>
+              <w:right w:val="none" w:sz="0" w:space="0" w:color="000000"/>
+            </w:tcBorders>
+            <w:shd w:val="clear" w:color="auto" w:fill="FFFFFF"/>
+            <w:tcMar>
+              <w:top w:w="0" w:type="dxa"/>
+              <w:bottom w:w="0" w:type="dxa"/>
+              <w:left w:w="0" w:type="dxa"/>
+              <w:right w:w="0" w:type="dxa"/>
+            </w:tcMar>
+            <w:vAlign w:val="center"/>
+          </w:tcPr>
+          <w:p>
+            <w:pPr>
+              <w:pStyle w:val="Normal"/>
+              <w:jc w:val="right"/>
+              <w:pBdr>
+                <w:bottom w:val="none" w:sz="0" w:space="0" w:color="000000"/>
+                <w:top w:val="none" w:sz="0" w:space="0" w:color="000000"/>
+                <w:left w:val="none" w:sz="0" w:space="0" w:color="000000"/>
+                <w:right w:val="none" w:sz="0" w:space="0" w:color="000000"/>
+              </w:pBdr>
+              <w:spacing w:after="100" w:before="100" w:line="240"/>
+              <w:ind w:firstLine="0" w:left="100" w:right="100"/>
+            </w:pPr>
+            <w:r>
+              <w:rPr>
+                <w:rFonts w:ascii="Arial" w:hAnsi="Arial" w:eastAsia="Arial" w:cs="Arial"/>
+                <w:i w:val="false"/>
+                <w:b w:val="false"/>
+                <w:u w:val="none"/>
+                <w:sz w:val="22"/>
+                <w:szCs w:val="22"/>
+                <w:color w:val="000000"/>
+              </w:rPr>
+              <w:t xml:space="preserve">0.013</w:t>
             </w:r>
           </w:p>
         </w:tc>
@@ -2660,95 +2660,95 @@
                 <w:szCs w:val="22"/>
                 <w:color w:val="000000"/>
               </w:rPr>
-              <w:t xml:space="preserve">2.778</w:t>
-            </w:r>
-          </w:p>
-        </w:tc>
-        <w:tc>
-          <w:tcPr>
-            <w:tcBorders>
-              <w:bottom w:val="none" w:sz="0" w:space="0" w:color="000000"/>
-              <w:top w:val="none" w:sz="0" w:space="0" w:color="000000"/>
-              <w:left w:val="none" w:sz="0" w:space="0" w:color="000000"/>
-              <w:right w:val="none" w:sz="0" w:space="0" w:color="000000"/>
-            </w:tcBorders>
-            <w:shd w:val="clear" w:color="auto" w:fill="FFFFFF"/>
-            <w:tcMar>
-              <w:top w:w="0" w:type="dxa"/>
-              <w:bottom w:w="0" w:type="dxa"/>
-              <w:left w:w="0" w:type="dxa"/>
-              <w:right w:w="0" w:type="dxa"/>
-            </w:tcMar>
-            <w:vAlign w:val="center"/>
-          </w:tcPr>
-          <w:p>
-            <w:pPr>
-              <w:pStyle w:val="Normal"/>
-              <w:jc w:val="right"/>
-              <w:pBdr>
-                <w:bottom w:val="none" w:sz="0" w:space="0" w:color="000000"/>
-                <w:top w:val="none" w:sz="0" w:space="0" w:color="000000"/>
-                <w:left w:val="none" w:sz="0" w:space="0" w:color="000000"/>
-                <w:right w:val="none" w:sz="0" w:space="0" w:color="000000"/>
-              </w:pBdr>
-              <w:spacing w:after="100" w:before="100" w:line="240"/>
-              <w:ind w:firstLine="0" w:left="100" w:right="100"/>
-            </w:pPr>
-            <w:r>
-              <w:rPr>
-                <w:rFonts w:ascii="Arial" w:hAnsi="Arial" w:eastAsia="Arial" w:cs="Arial"/>
-                <w:i w:val="false"/>
-                <w:b w:val="false"/>
-                <w:u w:val="none"/>
-                <w:sz w:val="22"/>
-                <w:szCs w:val="22"/>
-                <w:color w:val="000000"/>
-              </w:rPr>
-              <w:t xml:space="preserve">3.332</w:t>
-            </w:r>
-          </w:p>
-        </w:tc>
-        <w:tc>
-          <w:tcPr>
-            <w:tcBorders>
-              <w:bottom w:val="none" w:sz="0" w:space="0" w:color="000000"/>
-              <w:top w:val="none" w:sz="0" w:space="0" w:color="000000"/>
-              <w:left w:val="none" w:sz="0" w:space="0" w:color="000000"/>
-              <w:right w:val="none" w:sz="0" w:space="0" w:color="000000"/>
-            </w:tcBorders>
-            <w:shd w:val="clear" w:color="auto" w:fill="FFFFFF"/>
-            <w:tcMar>
-              <w:top w:w="0" w:type="dxa"/>
-              <w:bottom w:w="0" w:type="dxa"/>
-              <w:left w:w="0" w:type="dxa"/>
-              <w:right w:w="0" w:type="dxa"/>
-            </w:tcMar>
-            <w:vAlign w:val="center"/>
-          </w:tcPr>
-          <w:p>
-            <w:pPr>
-              <w:pStyle w:val="Normal"/>
-              <w:jc w:val="right"/>
-              <w:pBdr>
-                <w:bottom w:val="none" w:sz="0" w:space="0" w:color="000000"/>
-                <w:top w:val="none" w:sz="0" w:space="0" w:color="000000"/>
-                <w:left w:val="none" w:sz="0" w:space="0" w:color="000000"/>
-                <w:right w:val="none" w:sz="0" w:space="0" w:color="000000"/>
-              </w:pBdr>
-              <w:spacing w:after="100" w:before="100" w:line="240"/>
-              <w:ind w:firstLine="0" w:left="100" w:right="100"/>
-            </w:pPr>
-            <w:r>
-              <w:rPr>
-                <w:rFonts w:ascii="Arial" w:hAnsi="Arial" w:eastAsia="Arial" w:cs="Arial"/>
-                <w:i w:val="false"/>
-                <w:b w:val="false"/>
-                <w:u w:val="none"/>
-                <w:sz w:val="22"/>
-                <w:szCs w:val="22"/>
-                <w:color w:val="000000"/>
-              </w:rPr>
-              <w:t xml:space="preserve">2.382</w:t>
+              <w:t xml:space="preserve">3.175</w:t>
+            </w:r>
+          </w:p>
+        </w:tc>
+        <w:tc>
+          <w:tcPr>
+            <w:tcBorders>
+              <w:bottom w:val="none" w:sz="0" w:space="0" w:color="000000"/>
+              <w:top w:val="none" w:sz="0" w:space="0" w:color="000000"/>
+              <w:left w:val="none" w:sz="0" w:space="0" w:color="000000"/>
+              <w:right w:val="none" w:sz="0" w:space="0" w:color="000000"/>
+            </w:tcBorders>
+            <w:shd w:val="clear" w:color="auto" w:fill="FFFFFF"/>
+            <w:tcMar>
+              <w:top w:w="0" w:type="dxa"/>
+              <w:bottom w:w="0" w:type="dxa"/>
+              <w:left w:w="0" w:type="dxa"/>
+              <w:right w:w="0" w:type="dxa"/>
+            </w:tcMar>
+            <w:vAlign w:val="center"/>
+          </w:tcPr>
+          <w:p>
+            <w:pPr>
+              <w:pStyle w:val="Normal"/>
+              <w:jc w:val="right"/>
+              <w:pBdr>
+                <w:bottom w:val="none" w:sz="0" w:space="0" w:color="000000"/>
+                <w:top w:val="none" w:sz="0" w:space="0" w:color="000000"/>
+                <w:left w:val="none" w:sz="0" w:space="0" w:color="000000"/>
+                <w:right w:val="none" w:sz="0" w:space="0" w:color="000000"/>
+              </w:pBdr>
+              <w:spacing w:after="100" w:before="100" w:line="240"/>
+              <w:ind w:firstLine="0" w:left="100" w:right="100"/>
+            </w:pPr>
+            <w:r>
+              <w:rPr>
+                <w:rFonts w:ascii="Arial" w:hAnsi="Arial" w:eastAsia="Arial" w:cs="Arial"/>
+                <w:i w:val="false"/>
+                <w:b w:val="false"/>
+                <w:u w:val="none"/>
+                <w:sz w:val="22"/>
+                <w:szCs w:val="22"/>
+                <w:color w:val="000000"/>
+              </w:rPr>
+              <w:t xml:space="preserve">3.722</w:t>
+            </w:r>
+          </w:p>
+        </w:tc>
+        <w:tc>
+          <w:tcPr>
+            <w:tcBorders>
+              <w:bottom w:val="none" w:sz="0" w:space="0" w:color="000000"/>
+              <w:top w:val="none" w:sz="0" w:space="0" w:color="000000"/>
+              <w:left w:val="none" w:sz="0" w:space="0" w:color="000000"/>
+              <w:right w:val="none" w:sz="0" w:space="0" w:color="000000"/>
+            </w:tcBorders>
+            <w:shd w:val="clear" w:color="auto" w:fill="FFFFFF"/>
+            <w:tcMar>
+              <w:top w:w="0" w:type="dxa"/>
+              <w:bottom w:w="0" w:type="dxa"/>
+              <w:left w:w="0" w:type="dxa"/>
+              <w:right w:w="0" w:type="dxa"/>
+            </w:tcMar>
+            <w:vAlign w:val="center"/>
+          </w:tcPr>
+          <w:p>
+            <w:pPr>
+              <w:pStyle w:val="Normal"/>
+              <w:jc w:val="right"/>
+              <w:pBdr>
+                <w:bottom w:val="none" w:sz="0" w:space="0" w:color="000000"/>
+                <w:top w:val="none" w:sz="0" w:space="0" w:color="000000"/>
+                <w:left w:val="none" w:sz="0" w:space="0" w:color="000000"/>
+                <w:right w:val="none" w:sz="0" w:space="0" w:color="000000"/>
+              </w:pBdr>
+              <w:spacing w:after="100" w:before="100" w:line="240"/>
+              <w:ind w:firstLine="0" w:left="100" w:right="100"/>
+            </w:pPr>
+            <w:r>
+              <w:rPr>
+                <w:rFonts w:ascii="Arial" w:hAnsi="Arial" w:eastAsia="Arial" w:cs="Arial"/>
+                <w:i w:val="false"/>
+                <w:b w:val="false"/>
+                <w:u w:val="none"/>
+                <w:sz w:val="22"/>
+                <w:szCs w:val="22"/>
+                <w:color w:val="000000"/>
+              </w:rPr>
+              <w:t xml:space="preserve">2.747</w:t>
             </w:r>
           </w:p>
         </w:tc>
@@ -2842,95 +2842,95 @@
                 <w:szCs w:val="22"/>
                 <w:color w:val="000000"/>
               </w:rPr>
-              <w:t xml:space="preserve">32.617</w:t>
-            </w:r>
-          </w:p>
-        </w:tc>
-        <w:tc>
-          <w:tcPr>
-            <w:tcBorders>
-              <w:bottom w:val="none" w:sz="0" w:space="0" w:color="000000"/>
-              <w:top w:val="none" w:sz="0" w:space="0" w:color="000000"/>
-              <w:left w:val="none" w:sz="0" w:space="0" w:color="000000"/>
-              <w:right w:val="none" w:sz="0" w:space="0" w:color="000000"/>
-            </w:tcBorders>
-            <w:shd w:val="clear" w:color="auto" w:fill="FFFFFF"/>
-            <w:tcMar>
-              <w:top w:w="0" w:type="dxa"/>
-              <w:bottom w:w="0" w:type="dxa"/>
-              <w:left w:w="0" w:type="dxa"/>
-              <w:right w:w="0" w:type="dxa"/>
-            </w:tcMar>
-            <w:vAlign w:val="center"/>
-          </w:tcPr>
-          <w:p>
-            <w:pPr>
-              <w:pStyle w:val="Normal"/>
-              <w:jc w:val="right"/>
-              <w:pBdr>
-                <w:bottom w:val="none" w:sz="0" w:space="0" w:color="000000"/>
-                <w:top w:val="none" w:sz="0" w:space="0" w:color="000000"/>
-                <w:left w:val="none" w:sz="0" w:space="0" w:color="000000"/>
-                <w:right w:val="none" w:sz="0" w:space="0" w:color="000000"/>
-              </w:pBdr>
-              <w:spacing w:after="100" w:before="100" w:line="240"/>
-              <w:ind w:firstLine="0" w:left="100" w:right="100"/>
-            </w:pPr>
-            <w:r>
-              <w:rPr>
-                <w:rFonts w:ascii="Arial" w:hAnsi="Arial" w:eastAsia="Arial" w:cs="Arial"/>
-                <w:i w:val="false"/>
-                <w:b w:val="false"/>
-                <w:u w:val="none"/>
-                <w:sz w:val="22"/>
-                <w:szCs w:val="22"/>
-                <w:color w:val="000000"/>
-              </w:rPr>
-              <w:t xml:space="preserve">36.612</w:t>
-            </w:r>
-          </w:p>
-        </w:tc>
-        <w:tc>
-          <w:tcPr>
-            <w:tcBorders>
-              <w:bottom w:val="none" w:sz="0" w:space="0" w:color="000000"/>
-              <w:top w:val="none" w:sz="0" w:space="0" w:color="000000"/>
-              <w:left w:val="none" w:sz="0" w:space="0" w:color="000000"/>
-              <w:right w:val="none" w:sz="0" w:space="0" w:color="000000"/>
-            </w:tcBorders>
-            <w:shd w:val="clear" w:color="auto" w:fill="FFFFFF"/>
-            <w:tcMar>
-              <w:top w:w="0" w:type="dxa"/>
-              <w:bottom w:w="0" w:type="dxa"/>
-              <w:left w:w="0" w:type="dxa"/>
-              <w:right w:w="0" w:type="dxa"/>
-            </w:tcMar>
-            <w:vAlign w:val="center"/>
-          </w:tcPr>
-          <w:p>
-            <w:pPr>
-              <w:pStyle w:val="Normal"/>
-              <w:jc w:val="right"/>
-              <w:pBdr>
-                <w:bottom w:val="none" w:sz="0" w:space="0" w:color="000000"/>
-                <w:top w:val="none" w:sz="0" w:space="0" w:color="000000"/>
-                <w:left w:val="none" w:sz="0" w:space="0" w:color="000000"/>
-                <w:right w:val="none" w:sz="0" w:space="0" w:color="000000"/>
-              </w:pBdr>
-              <w:spacing w:after="100" w:before="100" w:line="240"/>
-              <w:ind w:firstLine="0" w:left="100" w:right="100"/>
-            </w:pPr>
-            <w:r>
-              <w:rPr>
-                <w:rFonts w:ascii="Arial" w:hAnsi="Arial" w:eastAsia="Arial" w:cs="Arial"/>
-                <w:i w:val="false"/>
-                <w:b w:val="false"/>
-                <w:u w:val="none"/>
-                <w:sz w:val="22"/>
-                <w:szCs w:val="22"/>
-                <w:color w:val="000000"/>
-              </w:rPr>
-              <w:t xml:space="preserve">29.384</w:t>
+              <w:t xml:space="preserve">35.451</w:t>
+            </w:r>
+          </w:p>
+        </w:tc>
+        <w:tc>
+          <w:tcPr>
+            <w:tcBorders>
+              <w:bottom w:val="none" w:sz="0" w:space="0" w:color="000000"/>
+              <w:top w:val="none" w:sz="0" w:space="0" w:color="000000"/>
+              <w:left w:val="none" w:sz="0" w:space="0" w:color="000000"/>
+              <w:right w:val="none" w:sz="0" w:space="0" w:color="000000"/>
+            </w:tcBorders>
+            <w:shd w:val="clear" w:color="auto" w:fill="FFFFFF"/>
+            <w:tcMar>
+              <w:top w:w="0" w:type="dxa"/>
+              <w:bottom w:w="0" w:type="dxa"/>
+              <w:left w:w="0" w:type="dxa"/>
+              <w:right w:w="0" w:type="dxa"/>
+            </w:tcMar>
+            <w:vAlign w:val="center"/>
+          </w:tcPr>
+          <w:p>
+            <w:pPr>
+              <w:pStyle w:val="Normal"/>
+              <w:jc w:val="right"/>
+              <w:pBdr>
+                <w:bottom w:val="none" w:sz="0" w:space="0" w:color="000000"/>
+                <w:top w:val="none" w:sz="0" w:space="0" w:color="000000"/>
+                <w:left w:val="none" w:sz="0" w:space="0" w:color="000000"/>
+                <w:right w:val="none" w:sz="0" w:space="0" w:color="000000"/>
+              </w:pBdr>
+              <w:spacing w:after="100" w:before="100" w:line="240"/>
+              <w:ind w:firstLine="0" w:left="100" w:right="100"/>
+            </w:pPr>
+            <w:r>
+              <w:rPr>
+                <w:rFonts w:ascii="Arial" w:hAnsi="Arial" w:eastAsia="Arial" w:cs="Arial"/>
+                <w:i w:val="false"/>
+                <w:b w:val="false"/>
+                <w:u w:val="none"/>
+                <w:sz w:val="22"/>
+                <w:szCs w:val="22"/>
+                <w:color w:val="000000"/>
+              </w:rPr>
+              <w:t xml:space="preserve">39.310</w:t>
+            </w:r>
+          </w:p>
+        </w:tc>
+        <w:tc>
+          <w:tcPr>
+            <w:tcBorders>
+              <w:bottom w:val="none" w:sz="0" w:space="0" w:color="000000"/>
+              <w:top w:val="none" w:sz="0" w:space="0" w:color="000000"/>
+              <w:left w:val="none" w:sz="0" w:space="0" w:color="000000"/>
+              <w:right w:val="none" w:sz="0" w:space="0" w:color="000000"/>
+            </w:tcBorders>
+            <w:shd w:val="clear" w:color="auto" w:fill="FFFFFF"/>
+            <w:tcMar>
+              <w:top w:w="0" w:type="dxa"/>
+              <w:bottom w:w="0" w:type="dxa"/>
+              <w:left w:w="0" w:type="dxa"/>
+              <w:right w:w="0" w:type="dxa"/>
+            </w:tcMar>
+            <w:vAlign w:val="center"/>
+          </w:tcPr>
+          <w:p>
+            <w:pPr>
+              <w:pStyle w:val="Normal"/>
+              <w:jc w:val="right"/>
+              <w:pBdr>
+                <w:bottom w:val="none" w:sz="0" w:space="0" w:color="000000"/>
+                <w:top w:val="none" w:sz="0" w:space="0" w:color="000000"/>
+                <w:left w:val="none" w:sz="0" w:space="0" w:color="000000"/>
+                <w:right w:val="none" w:sz="0" w:space="0" w:color="000000"/>
+              </w:pBdr>
+              <w:spacing w:after="100" w:before="100" w:line="240"/>
+              <w:ind w:firstLine="0" w:left="100" w:right="100"/>
+            </w:pPr>
+            <w:r>
+              <w:rPr>
+                <w:rFonts w:ascii="Arial" w:hAnsi="Arial" w:eastAsia="Arial" w:cs="Arial"/>
+                <w:i w:val="false"/>
+                <w:b w:val="false"/>
+                <w:u w:val="none"/>
+                <w:sz w:val="22"/>
+                <w:szCs w:val="22"/>
+                <w:color w:val="000000"/>
+              </w:rPr>
+              <w:t xml:space="preserve">32.061</w:t>
             </w:r>
           </w:p>
         </w:tc>
@@ -3024,95 +3024,95 @@
                 <w:szCs w:val="22"/>
                 <w:color w:val="000000"/>
               </w:rPr>
-              <w:t xml:space="preserve">580.118</w:t>
-            </w:r>
-          </w:p>
-        </w:tc>
-        <w:tc>
-          <w:tcPr>
-            <w:tcBorders>
-              <w:bottom w:val="none" w:sz="0" w:space="0" w:color="000000"/>
-              <w:top w:val="none" w:sz="0" w:space="0" w:color="000000"/>
-              <w:left w:val="none" w:sz="0" w:space="0" w:color="000000"/>
-              <w:right w:val="none" w:sz="0" w:space="0" w:color="000000"/>
-            </w:tcBorders>
-            <w:shd w:val="clear" w:color="auto" w:fill="FFFFFF"/>
-            <w:tcMar>
-              <w:top w:w="0" w:type="dxa"/>
-              <w:bottom w:w="0" w:type="dxa"/>
-              <w:left w:w="0" w:type="dxa"/>
-              <w:right w:w="0" w:type="dxa"/>
-            </w:tcMar>
-            <w:vAlign w:val="center"/>
-          </w:tcPr>
-          <w:p>
-            <w:pPr>
-              <w:pStyle w:val="Normal"/>
-              <w:jc w:val="right"/>
-              <w:pBdr>
-                <w:bottom w:val="none" w:sz="0" w:space="0" w:color="000000"/>
-                <w:top w:val="none" w:sz="0" w:space="0" w:color="000000"/>
-                <w:left w:val="none" w:sz="0" w:space="0" w:color="000000"/>
-                <w:right w:val="none" w:sz="0" w:space="0" w:color="000000"/>
-              </w:pBdr>
-              <w:spacing w:after="100" w:before="100" w:line="240"/>
-              <w:ind w:firstLine="0" w:left="100" w:right="100"/>
-            </w:pPr>
-            <w:r>
-              <w:rPr>
-                <w:rFonts w:ascii="Arial" w:hAnsi="Arial" w:eastAsia="Arial" w:cs="Arial"/>
-                <w:i w:val="false"/>
-                <w:b w:val="false"/>
-                <w:u w:val="none"/>
-                <w:sz w:val="22"/>
-                <w:szCs w:val="22"/>
-                <w:color w:val="000000"/>
-              </w:rPr>
-              <w:t xml:space="preserve">755.016</w:t>
-            </w:r>
-          </w:p>
-        </w:tc>
-        <w:tc>
-          <w:tcPr>
-            <w:tcBorders>
-              <w:bottom w:val="none" w:sz="0" w:space="0" w:color="000000"/>
-              <w:top w:val="none" w:sz="0" w:space="0" w:color="000000"/>
-              <w:left w:val="none" w:sz="0" w:space="0" w:color="000000"/>
-              <w:right w:val="none" w:sz="0" w:space="0" w:color="000000"/>
-            </w:tcBorders>
-            <w:shd w:val="clear" w:color="auto" w:fill="FFFFFF"/>
-            <w:tcMar>
-              <w:top w:w="0" w:type="dxa"/>
-              <w:bottom w:w="0" w:type="dxa"/>
-              <w:left w:w="0" w:type="dxa"/>
-              <w:right w:w="0" w:type="dxa"/>
-            </w:tcMar>
-            <w:vAlign w:val="center"/>
-          </w:tcPr>
-          <w:p>
-            <w:pPr>
-              <w:pStyle w:val="Normal"/>
-              <w:jc w:val="right"/>
-              <w:pBdr>
-                <w:bottom w:val="none" w:sz="0" w:space="0" w:color="000000"/>
-                <w:top w:val="none" w:sz="0" w:space="0" w:color="000000"/>
-                <w:left w:val="none" w:sz="0" w:space="0" w:color="000000"/>
-                <w:right w:val="none" w:sz="0" w:space="0" w:color="000000"/>
-              </w:pBdr>
-              <w:spacing w:after="100" w:before="100" w:line="240"/>
-              <w:ind w:firstLine="0" w:left="100" w:right="100"/>
-            </w:pPr>
-            <w:r>
-              <w:rPr>
-                <w:rFonts w:ascii="Arial" w:hAnsi="Arial" w:eastAsia="Arial" w:cs="Arial"/>
-                <w:i w:val="false"/>
-                <w:b w:val="false"/>
-                <w:u w:val="none"/>
-                <w:sz w:val="22"/>
-                <w:szCs w:val="22"/>
-                <w:color w:val="000000"/>
-              </w:rPr>
-              <w:t xml:space="preserve">414.540</w:t>
+              <w:t xml:space="preserve">554.601</w:t>
+            </w:r>
+          </w:p>
+        </w:tc>
+        <w:tc>
+          <w:tcPr>
+            <w:tcBorders>
+              <w:bottom w:val="none" w:sz="0" w:space="0" w:color="000000"/>
+              <w:top w:val="none" w:sz="0" w:space="0" w:color="000000"/>
+              <w:left w:val="none" w:sz="0" w:space="0" w:color="000000"/>
+              <w:right w:val="none" w:sz="0" w:space="0" w:color="000000"/>
+            </w:tcBorders>
+            <w:shd w:val="clear" w:color="auto" w:fill="FFFFFF"/>
+            <w:tcMar>
+              <w:top w:w="0" w:type="dxa"/>
+              <w:bottom w:w="0" w:type="dxa"/>
+              <w:left w:w="0" w:type="dxa"/>
+              <w:right w:w="0" w:type="dxa"/>
+            </w:tcMar>
+            <w:vAlign w:val="center"/>
+          </w:tcPr>
+          <w:p>
+            <w:pPr>
+              <w:pStyle w:val="Normal"/>
+              <w:jc w:val="right"/>
+              <w:pBdr>
+                <w:bottom w:val="none" w:sz="0" w:space="0" w:color="000000"/>
+                <w:top w:val="none" w:sz="0" w:space="0" w:color="000000"/>
+                <w:left w:val="none" w:sz="0" w:space="0" w:color="000000"/>
+                <w:right w:val="none" w:sz="0" w:space="0" w:color="000000"/>
+              </w:pBdr>
+              <w:spacing w:after="100" w:before="100" w:line="240"/>
+              <w:ind w:firstLine="0" w:left="100" w:right="100"/>
+            </w:pPr>
+            <w:r>
+              <w:rPr>
+                <w:rFonts w:ascii="Arial" w:hAnsi="Arial" w:eastAsia="Arial" w:cs="Arial"/>
+                <w:i w:val="false"/>
+                <w:b w:val="false"/>
+                <w:u w:val="none"/>
+                <w:sz w:val="22"/>
+                <w:szCs w:val="22"/>
+                <w:color w:val="000000"/>
+              </w:rPr>
+              <w:t xml:space="preserve">850.220</w:t>
+            </w:r>
+          </w:p>
+        </w:tc>
+        <w:tc>
+          <w:tcPr>
+            <w:tcBorders>
+              <w:bottom w:val="none" w:sz="0" w:space="0" w:color="000000"/>
+              <w:top w:val="none" w:sz="0" w:space="0" w:color="000000"/>
+              <w:left w:val="none" w:sz="0" w:space="0" w:color="000000"/>
+              <w:right w:val="none" w:sz="0" w:space="0" w:color="000000"/>
+            </w:tcBorders>
+            <w:shd w:val="clear" w:color="auto" w:fill="FFFFFF"/>
+            <w:tcMar>
+              <w:top w:w="0" w:type="dxa"/>
+              <w:bottom w:w="0" w:type="dxa"/>
+              <w:left w:w="0" w:type="dxa"/>
+              <w:right w:w="0" w:type="dxa"/>
+            </w:tcMar>
+            <w:vAlign w:val="center"/>
+          </w:tcPr>
+          <w:p>
+            <w:pPr>
+              <w:pStyle w:val="Normal"/>
+              <w:jc w:val="right"/>
+              <w:pBdr>
+                <w:bottom w:val="none" w:sz="0" w:space="0" w:color="000000"/>
+                <w:top w:val="none" w:sz="0" w:space="0" w:color="000000"/>
+                <w:left w:val="none" w:sz="0" w:space="0" w:color="000000"/>
+                <w:right w:val="none" w:sz="0" w:space="0" w:color="000000"/>
+              </w:pBdr>
+              <w:spacing w:after="100" w:before="100" w:line="240"/>
+              <w:ind w:firstLine="0" w:left="100" w:right="100"/>
+            </w:pPr>
+            <w:r>
+              <w:rPr>
+                <w:rFonts w:ascii="Arial" w:hAnsi="Arial" w:eastAsia="Arial" w:cs="Arial"/>
+                <w:i w:val="false"/>
+                <w:b w:val="false"/>
+                <w:u w:val="none"/>
+                <w:sz w:val="22"/>
+                <w:szCs w:val="22"/>
+                <w:color w:val="000000"/>
+              </w:rPr>
+              <w:t xml:space="preserve">331.494</w:t>
             </w:r>
           </w:p>
         </w:tc>
@@ -3206,95 +3206,95 @@
                 <w:szCs w:val="22"/>
                 <w:color w:val="000000"/>
               </w:rPr>
-              <w:t xml:space="preserve">85.972</w:t>
-            </w:r>
-          </w:p>
-        </w:tc>
-        <w:tc>
-          <w:tcPr>
-            <w:tcBorders>
-              <w:bottom w:val="none" w:sz="0" w:space="0" w:color="000000"/>
-              <w:top w:val="none" w:sz="0" w:space="0" w:color="000000"/>
-              <w:left w:val="none" w:sz="0" w:space="0" w:color="000000"/>
-              <w:right w:val="none" w:sz="0" w:space="0" w:color="000000"/>
-            </w:tcBorders>
-            <w:shd w:val="clear" w:color="auto" w:fill="FFFFFF"/>
-            <w:tcMar>
-              <w:top w:w="0" w:type="dxa"/>
-              <w:bottom w:w="0" w:type="dxa"/>
-              <w:left w:w="0" w:type="dxa"/>
-              <w:right w:w="0" w:type="dxa"/>
-            </w:tcMar>
-            <w:vAlign w:val="center"/>
-          </w:tcPr>
-          <w:p>
-            <w:pPr>
-              <w:pStyle w:val="Normal"/>
-              <w:jc w:val="right"/>
-              <w:pBdr>
-                <w:bottom w:val="none" w:sz="0" w:space="0" w:color="000000"/>
-                <w:top w:val="none" w:sz="0" w:space="0" w:color="000000"/>
-                <w:left w:val="none" w:sz="0" w:space="0" w:color="000000"/>
-                <w:right w:val="none" w:sz="0" w:space="0" w:color="000000"/>
-              </w:pBdr>
-              <w:spacing w:after="100" w:before="100" w:line="240"/>
-              <w:ind w:firstLine="0" w:left="100" w:right="100"/>
-            </w:pPr>
-            <w:r>
-              <w:rPr>
-                <w:rFonts w:ascii="Arial" w:hAnsi="Arial" w:eastAsia="Arial" w:cs="Arial"/>
-                <w:i w:val="false"/>
-                <w:b w:val="false"/>
-                <w:u w:val="none"/>
-                <w:sz w:val="22"/>
-                <w:szCs w:val="22"/>
-                <w:color w:val="000000"/>
-              </w:rPr>
-              <w:t xml:space="preserve">97.022</w:t>
-            </w:r>
-          </w:p>
-        </w:tc>
-        <w:tc>
-          <w:tcPr>
-            <w:tcBorders>
-              <w:bottom w:val="none" w:sz="0" w:space="0" w:color="000000"/>
-              <w:top w:val="none" w:sz="0" w:space="0" w:color="000000"/>
-              <w:left w:val="none" w:sz="0" w:space="0" w:color="000000"/>
-              <w:right w:val="none" w:sz="0" w:space="0" w:color="000000"/>
-            </w:tcBorders>
-            <w:shd w:val="clear" w:color="auto" w:fill="FFFFFF"/>
-            <w:tcMar>
-              <w:top w:w="0" w:type="dxa"/>
-              <w:bottom w:w="0" w:type="dxa"/>
-              <w:left w:w="0" w:type="dxa"/>
-              <w:right w:w="0" w:type="dxa"/>
-            </w:tcMar>
-            <w:vAlign w:val="center"/>
-          </w:tcPr>
-          <w:p>
-            <w:pPr>
-              <w:pStyle w:val="Normal"/>
-              <w:jc w:val="right"/>
-              <w:pBdr>
-                <w:bottom w:val="none" w:sz="0" w:space="0" w:color="000000"/>
-                <w:top w:val="none" w:sz="0" w:space="0" w:color="000000"/>
-                <w:left w:val="none" w:sz="0" w:space="0" w:color="000000"/>
-                <w:right w:val="none" w:sz="0" w:space="0" w:color="000000"/>
-              </w:pBdr>
-              <w:spacing w:after="100" w:before="100" w:line="240"/>
-              <w:ind w:firstLine="0" w:left="100" w:right="100"/>
-            </w:pPr>
-            <w:r>
-              <w:rPr>
-                <w:rFonts w:ascii="Arial" w:hAnsi="Arial" w:eastAsia="Arial" w:cs="Arial"/>
-                <w:i w:val="false"/>
-                <w:b w:val="false"/>
-                <w:u w:val="none"/>
-                <w:sz w:val="22"/>
-                <w:szCs w:val="22"/>
-                <w:color w:val="000000"/>
-              </w:rPr>
-              <w:t xml:space="preserve">72.484</w:t>
+              <w:t xml:space="preserve">78.705</w:t>
+            </w:r>
+          </w:p>
+        </w:tc>
+        <w:tc>
+          <w:tcPr>
+            <w:tcBorders>
+              <w:bottom w:val="none" w:sz="0" w:space="0" w:color="000000"/>
+              <w:top w:val="none" w:sz="0" w:space="0" w:color="000000"/>
+              <w:left w:val="none" w:sz="0" w:space="0" w:color="000000"/>
+              <w:right w:val="none" w:sz="0" w:space="0" w:color="000000"/>
+            </w:tcBorders>
+            <w:shd w:val="clear" w:color="auto" w:fill="FFFFFF"/>
+            <w:tcMar>
+              <w:top w:w="0" w:type="dxa"/>
+              <w:bottom w:w="0" w:type="dxa"/>
+              <w:left w:w="0" w:type="dxa"/>
+              <w:right w:w="0" w:type="dxa"/>
+            </w:tcMar>
+            <w:vAlign w:val="center"/>
+          </w:tcPr>
+          <w:p>
+            <w:pPr>
+              <w:pStyle w:val="Normal"/>
+              <w:jc w:val="right"/>
+              <w:pBdr>
+                <w:bottom w:val="none" w:sz="0" w:space="0" w:color="000000"/>
+                <w:top w:val="none" w:sz="0" w:space="0" w:color="000000"/>
+                <w:left w:val="none" w:sz="0" w:space="0" w:color="000000"/>
+                <w:right w:val="none" w:sz="0" w:space="0" w:color="000000"/>
+              </w:pBdr>
+              <w:spacing w:after="100" w:before="100" w:line="240"/>
+              <w:ind w:firstLine="0" w:left="100" w:right="100"/>
+            </w:pPr>
+            <w:r>
+              <w:rPr>
+                <w:rFonts w:ascii="Arial" w:hAnsi="Arial" w:eastAsia="Arial" w:cs="Arial"/>
+                <w:i w:val="false"/>
+                <w:b w:val="false"/>
+                <w:u w:val="none"/>
+                <w:sz w:val="22"/>
+                <w:szCs w:val="22"/>
+                <w:color w:val="000000"/>
+              </w:rPr>
+              <w:t xml:space="preserve">91.757</w:t>
+            </w:r>
+          </w:p>
+        </w:tc>
+        <w:tc>
+          <w:tcPr>
+            <w:tcBorders>
+              <w:bottom w:val="none" w:sz="0" w:space="0" w:color="000000"/>
+              <w:top w:val="none" w:sz="0" w:space="0" w:color="000000"/>
+              <w:left w:val="none" w:sz="0" w:space="0" w:color="000000"/>
+              <w:right w:val="none" w:sz="0" w:space="0" w:color="000000"/>
+            </w:tcBorders>
+            <w:shd w:val="clear" w:color="auto" w:fill="FFFFFF"/>
+            <w:tcMar>
+              <w:top w:w="0" w:type="dxa"/>
+              <w:bottom w:w="0" w:type="dxa"/>
+              <w:left w:w="0" w:type="dxa"/>
+              <w:right w:w="0" w:type="dxa"/>
+            </w:tcMar>
+            <w:vAlign w:val="center"/>
+          </w:tcPr>
+          <w:p>
+            <w:pPr>
+              <w:pStyle w:val="Normal"/>
+              <w:jc w:val="right"/>
+              <w:pBdr>
+                <w:bottom w:val="none" w:sz="0" w:space="0" w:color="000000"/>
+                <w:top w:val="none" w:sz="0" w:space="0" w:color="000000"/>
+                <w:left w:val="none" w:sz="0" w:space="0" w:color="000000"/>
+                <w:right w:val="none" w:sz="0" w:space="0" w:color="000000"/>
+              </w:pBdr>
+              <w:spacing w:after="100" w:before="100" w:line="240"/>
+              <w:ind w:firstLine="0" w:left="100" w:right="100"/>
+            </w:pPr>
+            <w:r>
+              <w:rPr>
+                <w:rFonts w:ascii="Arial" w:hAnsi="Arial" w:eastAsia="Arial" w:cs="Arial"/>
+                <w:i w:val="false"/>
+                <w:b w:val="false"/>
+                <w:u w:val="none"/>
+                <w:sz w:val="22"/>
+                <w:szCs w:val="22"/>
+                <w:color w:val="000000"/>
+              </w:rPr>
+              <w:t xml:space="preserve">61.809</w:t>
             </w:r>
           </w:p>
         </w:tc>
@@ -3388,7 +3388,7 @@
                 <w:szCs w:val="22"/>
                 <w:color w:val="000000"/>
               </w:rPr>
-              <w:t xml:space="preserve">366.082</w:t>
+              <w:t xml:space="preserve">365.615</w:t>
             </w:r>
           </w:p>
         </w:tc>
@@ -3432,7 +3432,7 @@
                 <w:szCs w:val="22"/>
                 <w:color w:val="000000"/>
               </w:rPr>
-              <w:t xml:space="preserve">517.332</w:t>
+              <w:t xml:space="preserve">521.466</w:t>
             </w:r>
           </w:p>
         </w:tc>
@@ -3476,7 +3476,7 @@
                 <w:szCs w:val="22"/>
                 <w:color w:val="000000"/>
               </w:rPr>
-              <w:t xml:space="preserve">216.620</w:t>
+              <w:t xml:space="preserve">212.596</w:t>
             </w:r>
           </w:p>
         </w:tc>
